--- a/DAY-8/01_Configuring_Deploy_Plugin_for_Performing_Automated_CD.docx
+++ b/DAY-8/01_Configuring_Deploy_Plugin_for_Performing_Automated_CD.docx
@@ -1,6 +1,6 @@
 
 <file path=word/document.xml><?xml version="1.0" encoding="utf-8"?>
-<w:document xmlns:wpc="http://schemas.microsoft.com/office/word/2010/wordprocessingCanvas" xmlns:cx="http://schemas.microsoft.com/office/drawing/2014/chartex" xmlns:cx1="http://schemas.microsoft.com/office/drawing/2015/9/8/chartex" xmlns:cx2="http://schemas.microsoft.com/office/drawing/2015/10/21/chartex" xmlns:cx3="http://schemas.microsoft.com/office/drawing/2016/5/9/chartex" xmlns:cx4="http://schemas.microsoft.com/office/drawing/2016/5/10/chartex" xmlns:cx5="http://schemas.microsoft.com/office/drawing/2016/5/11/chartex" xmlns:cx6="http://schemas.microsoft.com/office/drawing/2016/5/12/chartex" xmlns:cx7="http://schemas.microsoft.com/office/drawing/2016/5/13/chartex" xmlns:cx8="http://schemas.microsoft.com/office/drawing/2016/5/14/chartex" xmlns:mc="http://schemas.openxmlformats.org/markup-compatibility/2006" xmlns:aink="http://schemas.microsoft.com/office/drawing/2016/ink" xmlns:am3d="http://schemas.microsoft.com/office/drawing/2017/model3d" xmlns:o="urn:schemas-microsoft-com:office:office" xmlns:oel="http://schemas.microsoft.com/office/2019/extlst" xmlns:r="http://schemas.openxmlformats.org/officeDocument/2006/relationships" xmlns:m="http://schemas.openxmlformats.org/officeDocument/2006/math" xmlns:v="urn:schemas-microsoft-com:vml" xmlns:wp14="http://schemas.microsoft.com/office/word/2010/wordprocessingDrawing" xmlns:wp="http://schemas.openxmlformats.org/drawingml/2006/wordprocessingDrawing" xmlns:w10="urn:schemas-microsoft-com:office:word" xmlns:w="http://schemas.openxmlformats.org/wordprocessingml/2006/main" xmlns:w14="http://schemas.microsoft.com/office/word/2010/wordml" xmlns:w15="http://schemas.microsoft.com/office/word/2012/wordml" xmlns:w16cex="http://schemas.microsoft.com/office/word/2018/wordml/cex" xmlns:w16cid="http://schemas.microsoft.com/office/word/2016/wordml/cid" xmlns:w16="http://schemas.microsoft.com/office/word/2018/wordml" xmlns:w16du="http://schemas.microsoft.com/office/word/2023/wordml/word16du" xmlns:w16sdtdh="http://schemas.microsoft.com/office/word/2020/wordml/sdtdatahash" xmlns:w16se="http://schemas.microsoft.com/office/word/2015/wordml/symex" xmlns:wpg="http://schemas.microsoft.com/office/word/2010/wordprocessingGroup" xmlns:wpi="http://schemas.microsoft.com/office/word/2010/wordprocessingInk" xmlns:wne="http://schemas.microsoft.com/office/word/2006/wordml" xmlns:wps="http://schemas.microsoft.com/office/word/2010/wordprocessingShape" mc:Ignorable="w14 w15 w16se w16cid w16 w16cex w16sdtdh w16du wp14">
+<w:document xmlns:wpc="http://schemas.microsoft.com/office/word/2010/wordprocessingCanvas" xmlns:cx="http://schemas.microsoft.com/office/drawing/2014/chartex" xmlns:cx1="http://schemas.microsoft.com/office/drawing/2015/9/8/chartex" xmlns:cx2="http://schemas.microsoft.com/office/drawing/2015/10/21/chartex" xmlns:cx3="http://schemas.microsoft.com/office/drawing/2016/5/9/chartex" xmlns:cx4="http://schemas.microsoft.com/office/drawing/2016/5/10/chartex" xmlns:cx5="http://schemas.microsoft.com/office/drawing/2016/5/11/chartex" xmlns:cx6="http://schemas.microsoft.com/office/drawing/2016/5/12/chartex" xmlns:cx7="http://schemas.microsoft.com/office/drawing/2016/5/13/chartex" xmlns:cx8="http://schemas.microsoft.com/office/drawing/2016/5/14/chartex" xmlns:mc="http://schemas.openxmlformats.org/markup-compatibility/2006" xmlns:aink="http://schemas.microsoft.com/office/drawing/2016/ink" xmlns:am3d="http://schemas.microsoft.com/office/drawing/2017/model3d" xmlns:o="urn:schemas-microsoft-com:office:office" xmlns:oel="http://schemas.microsoft.com/office/2019/extlst" xmlns:r="http://schemas.openxmlformats.org/officeDocument/2006/relationships" xmlns:m="http://schemas.openxmlformats.org/officeDocument/2006/math" xmlns:v="urn:schemas-microsoft-com:vml" xmlns:wp14="http://schemas.microsoft.com/office/word/2010/wordprocessingDrawing" xmlns:wp="http://schemas.openxmlformats.org/drawingml/2006/wordprocessingDrawing" xmlns:w10="urn:schemas-microsoft-com:office:word" xmlns:w="http://schemas.openxmlformats.org/wordprocessingml/2006/main" xmlns:w14="http://schemas.microsoft.com/office/word/2010/wordml" xmlns:w15="http://schemas.microsoft.com/office/word/2012/wordml" xmlns:w16cex="http://schemas.microsoft.com/office/word/2018/wordml/cex" xmlns:w16cid="http://schemas.microsoft.com/office/word/2016/wordml/cid" xmlns:w16="http://schemas.microsoft.com/office/word/2018/wordml" xmlns:w16du="http://schemas.microsoft.com/office/word/2023/wordml/word16du" xmlns:w16sdtdh="http://schemas.microsoft.com/office/word/2020/wordml/sdtdatahash" xmlns:w16sdtfl="http://schemas.microsoft.com/office/word/2024/wordml/sdtformatlock" xmlns:w16se="http://schemas.microsoft.com/office/word/2015/wordml/symex" xmlns:wpg="http://schemas.microsoft.com/office/word/2010/wordprocessingGroup" xmlns:wpi="http://schemas.microsoft.com/office/word/2010/wordprocessingInk" xmlns:wne="http://schemas.microsoft.com/office/word/2006/wordml" xmlns:wps="http://schemas.microsoft.com/office/word/2010/wordprocessingShape" mc:Ignorable="w14 w15 w16se w16cid w16 w16cex w16sdtdh w16sdtfl w16du wp14">
   <w:body>
     <w:p>
       <w:pPr>
@@ -18,11 +18,70 @@
         <w:rPr>
           <w:rFonts w:ascii="Calibri" w:eastAsia="Calibri" w:hAnsi="Calibri" w:cs="Calibri"/>
           <w:b/>
+          <w:noProof/>
           <w:color w:val="404040" w:themeColor="text1" w:themeTint="BF"/>
           <w:sz w:val="36"/>
           <w:szCs w:val="36"/>
         </w:rPr>
-        <w:t xml:space="preserve">Lesson </w:t>
+        <mc:AlternateContent>
+          <mc:Choice Requires="wpi">
+            <w:drawing>
+              <wp:anchor distT="0" distB="0" distL="114300" distR="114300" simplePos="0" relativeHeight="251663407" behindDoc="0" locked="0" layoutInCell="1" allowOverlap="1" wp14:anchorId="640FEEFF" wp14:editId="5CCC2314">
+                <wp:simplePos x="0" y="0"/>
+                <wp:positionH relativeFrom="column">
+                  <wp:posOffset>2285803</wp:posOffset>
+                </wp:positionH>
+                <wp:positionV relativeFrom="paragraph">
+                  <wp:posOffset>-241662</wp:posOffset>
+                </wp:positionV>
+                <wp:extent cx="360" cy="360"/>
+                <wp:effectExtent l="38100" t="38100" r="38100" b="38100"/>
+                <wp:wrapNone/>
+                <wp:docPr id="1121416328" name="Ink 51"/>
+                <wp:cNvGraphicFramePr/>
+                <a:graphic xmlns:a="http://schemas.openxmlformats.org/drawingml/2006/main">
+                  <a:graphicData uri="http://schemas.microsoft.com/office/word/2010/wordprocessingInk">
+                    <w14:contentPart bwMode="auto" r:id="rId11">
+                      <w14:nvContentPartPr>
+                        <w14:cNvContentPartPr/>
+                      </w14:nvContentPartPr>
+                      <w14:xfrm>
+                        <a:off x="0" y="0"/>
+                        <a:ext cx="360" cy="360"/>
+                      </w14:xfrm>
+                    </w14:contentPart>
+                  </a:graphicData>
+                </a:graphic>
+              </wp:anchor>
+            </w:drawing>
+          </mc:Choice>
+          <mc:Fallback>
+            <w:pict>
+              <v:shapetype w14:anchorId="24902857" id="_x0000_t75" coordsize="21600,21600" o:spt="75" o:preferrelative="t" path="m@4@5l@4@11@9@11@9@5xe" filled="f" stroked="f">
+                <v:stroke joinstyle="miter"/>
+                <v:formulas>
+                  <v:f eqn="if lineDrawn pixelLineWidth 0"/>
+                  <v:f eqn="sum @0 1 0"/>
+                  <v:f eqn="sum 0 0 @1"/>
+                  <v:f eqn="prod @2 1 2"/>
+                  <v:f eqn="prod @3 21600 pixelWidth"/>
+                  <v:f eqn="prod @3 21600 pixelHeight"/>
+                  <v:f eqn="sum @0 0 1"/>
+                  <v:f eqn="prod @6 1 2"/>
+                  <v:f eqn="prod @7 21600 pixelWidth"/>
+                  <v:f eqn="sum @8 21600 0"/>
+                  <v:f eqn="prod @7 21600 pixelHeight"/>
+                  <v:f eqn="sum @10 21600 0"/>
+                </v:formulas>
+                <v:path o:extrusionok="f" gradientshapeok="t" o:connecttype="rect"/>
+                <o:lock v:ext="edit" aspectratio="t"/>
+              </v:shapetype>
+              <v:shape id="Ink 51" o:spid="_x0000_s1026" type="#_x0000_t75" style="position:absolute;margin-left:179.5pt;margin-top:-19.55pt;width:1.05pt;height:1.05pt;z-index:251663407;visibility:visible;mso-wrap-style:square;mso-wrap-distance-left:9pt;mso-wrap-distance-top:0;mso-wrap-distance-right:9pt;mso-wrap-distance-bottom:0;mso-position-horizontal:absolute;mso-position-horizontal-relative:text;mso-position-vertical:absolute;mso-position-vertical-relative:text" o:gfxdata="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">
+                <v:imagedata r:id="rId12" o:title=""/>
+              </v:shape>
+            </w:pict>
+          </mc:Fallback>
+        </mc:AlternateContent>
       </w:r>
       <w:r>
         <w:rPr>
@@ -32,7 +91,7 @@
           <w:sz w:val="36"/>
           <w:szCs w:val="36"/>
         </w:rPr>
-        <w:t>0</w:t>
+        <w:t xml:space="preserve">Lesson </w:t>
       </w:r>
       <w:r>
         <w:rPr>
@@ -42,7 +101,7 @@
           <w:sz w:val="36"/>
           <w:szCs w:val="36"/>
         </w:rPr>
-        <w:t>7</w:t>
+        <w:t>0</w:t>
       </w:r>
       <w:r>
         <w:rPr>
@@ -52,7 +111,7 @@
           <w:sz w:val="36"/>
           <w:szCs w:val="36"/>
         </w:rPr>
-        <w:t xml:space="preserve"> Demo </w:t>
+        <w:t>7</w:t>
       </w:r>
       <w:r>
         <w:rPr>
@@ -62,7 +121,7 @@
           <w:sz w:val="36"/>
           <w:szCs w:val="36"/>
         </w:rPr>
-        <w:t>0</w:t>
+        <w:t xml:space="preserve"> Demo </w:t>
       </w:r>
       <w:r>
         <w:rPr>
@@ -72,6 +131,16 @@
           <w:sz w:val="36"/>
           <w:szCs w:val="36"/>
         </w:rPr>
+        <w:t>0</w:t>
+      </w:r>
+      <w:r>
+        <w:rPr>
+          <w:rFonts w:ascii="Calibri" w:eastAsia="Calibri" w:hAnsi="Calibri" w:cs="Calibri"/>
+          <w:b/>
+          <w:color w:val="404040" w:themeColor="text1" w:themeTint="BF"/>
+          <w:sz w:val="36"/>
+          <w:szCs w:val="36"/>
+        </w:rPr>
         <w:t>1</w:t>
       </w:r>
     </w:p>
@@ -164,6 +233,55 @@
           <w:szCs w:val="24"/>
         </w:rPr>
       </w:pPr>
+      <w:r>
+        <w:rPr>
+          <w:rFonts w:ascii="Calibri" w:hAnsi="Calibri" w:cs="Calibri"/>
+          <w:noProof/>
+          <w:color w:val="404040" w:themeColor="text1" w:themeTint="BF"/>
+          <w:sz w:val="24"/>
+          <w:szCs w:val="24"/>
+        </w:rPr>
+        <mc:AlternateContent>
+          <mc:Choice Requires="wpi">
+            <w:drawing>
+              <wp:anchor distT="0" distB="0" distL="114300" distR="114300" simplePos="0" relativeHeight="251664431" behindDoc="0" locked="0" layoutInCell="1" allowOverlap="1" wp14:anchorId="6745D858" wp14:editId="51A4F26E">
+                <wp:simplePos x="0" y="0"/>
+                <wp:positionH relativeFrom="column">
+                  <wp:posOffset>3105163</wp:posOffset>
+                </wp:positionH>
+                <wp:positionV relativeFrom="paragraph">
+                  <wp:posOffset>1470498</wp:posOffset>
+                </wp:positionV>
+                <wp:extent cx="360" cy="360"/>
+                <wp:effectExtent l="38100" t="38100" r="38100" b="38100"/>
+                <wp:wrapNone/>
+                <wp:docPr id="1940726419" name="Ink 52"/>
+                <wp:cNvGraphicFramePr/>
+                <a:graphic xmlns:a="http://schemas.openxmlformats.org/drawingml/2006/main">
+                  <a:graphicData uri="http://schemas.microsoft.com/office/word/2010/wordprocessingInk">
+                    <w14:contentPart bwMode="auto" r:id="rId13">
+                      <w14:nvContentPartPr>
+                        <w14:cNvContentPartPr/>
+                      </w14:nvContentPartPr>
+                      <w14:xfrm>
+                        <a:off x="0" y="0"/>
+                        <a:ext cx="360" cy="360"/>
+                      </w14:xfrm>
+                    </w14:contentPart>
+                  </a:graphicData>
+                </a:graphic>
+              </wp:anchor>
+            </w:drawing>
+          </mc:Choice>
+          <mc:Fallback>
+            <w:pict>
+              <v:shape w14:anchorId="1C8F83C4" id="Ink 52" o:spid="_x0000_s1026" type="#_x0000_t75" style="position:absolute;margin-left:244pt;margin-top:115.3pt;width:1.05pt;height:1.05pt;z-index:251664431;visibility:visible;mso-wrap-style:square;mso-wrap-distance-left:9pt;mso-wrap-distance-top:0;mso-wrap-distance-right:9pt;mso-wrap-distance-bottom:0;mso-position-horizontal:absolute;mso-position-horizontal-relative:text;mso-position-vertical:absolute;mso-position-vertical-relative:text" o:gfxdata="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">
+                <v:imagedata r:id="rId12" o:title=""/>
+              </v:shape>
+            </w:pict>
+          </mc:Fallback>
+        </mc:AlternateContent>
+      </w:r>
       <w:r>
         <w:rPr>
           <w:rFonts w:ascii="Calibri" w:hAnsi="Calibri" w:cs="Calibri"/>
@@ -1184,7 +1302,7 @@
                     </pic:cNvPicPr>
                   </pic:nvPicPr>
                   <pic:blipFill rotWithShape="1">
-                    <a:blip r:embed="rId11">
+                    <a:blip r:embed="rId14">
                       <a:extLst>
                         <a:ext uri="{28A0092B-C50C-407E-A947-70E740481C1C}">
                           <a14:useLocalDpi xmlns:a14="http://schemas.microsoft.com/office/drawing/2010/main" val="0"/>
@@ -1784,7 +1902,7 @@
                     </pic:cNvPicPr>
                   </pic:nvPicPr>
                   <pic:blipFill rotWithShape="1">
-                    <a:blip r:embed="rId12">
+                    <a:blip r:embed="rId15">
                       <a:extLst>
                         <a:ext uri="{28A0092B-C50C-407E-A947-70E740481C1C}">
                           <a14:useLocalDpi xmlns:a14="http://schemas.microsoft.com/office/drawing/2010/main" val="0"/>
@@ -1968,7 +2086,7 @@
                     </pic:cNvPicPr>
                   </pic:nvPicPr>
                   <pic:blipFill rotWithShape="1">
-                    <a:blip r:embed="rId13">
+                    <a:blip r:embed="rId16">
                       <a:extLst>
                         <a:ext uri="{28A0092B-C50C-407E-A947-70E740481C1C}">
                           <a14:useLocalDpi xmlns:a14="http://schemas.microsoft.com/office/drawing/2010/main" val="0"/>
@@ -2208,7 +2326,7 @@
                     </pic:cNvPicPr>
                   </pic:nvPicPr>
                   <pic:blipFill rotWithShape="1">
-                    <a:blip r:embed="rId14">
+                    <a:blip r:embed="rId17">
                       <a:extLst>
                         <a:ext uri="{28A0092B-C50C-407E-A947-70E740481C1C}">
                           <a14:useLocalDpi xmlns:a14="http://schemas.microsoft.com/office/drawing/2010/main" val="0"/>
@@ -2414,7 +2532,59 @@
           <w:sz w:val="24"/>
           <w:szCs w:val="24"/>
         </w:rPr>
-        <w:t>&lt;user username="tomcat" password="password" roles="admin-gui,manager-gui,manager-script"/&gt;</w:t>
+        <w:t>&lt;user username="tomcat" password="password" roles="admin-</w:t>
+      </w:r>
+      <w:proofErr w:type="gramStart"/>
+      <w:r>
+        <w:rPr>
+          <w:rFonts w:ascii="Calibri" w:eastAsia="Calibri" w:hAnsi="Calibri" w:cs="Calibri"/>
+          <w:b/>
+          <w:bCs/>
+          <w:iCs/>
+          <w:color w:val="404040" w:themeColor="text1" w:themeTint="BF"/>
+          <w:sz w:val="24"/>
+          <w:szCs w:val="24"/>
+        </w:rPr>
+        <w:t>gui,manager</w:t>
+      </w:r>
+      <w:proofErr w:type="gramEnd"/>
+      <w:r>
+        <w:rPr>
+          <w:rFonts w:ascii="Calibri" w:eastAsia="Calibri" w:hAnsi="Calibri" w:cs="Calibri"/>
+          <w:b/>
+          <w:bCs/>
+          <w:iCs/>
+          <w:color w:val="404040" w:themeColor="text1" w:themeTint="BF"/>
+          <w:sz w:val="24"/>
+          <w:szCs w:val="24"/>
+        </w:rPr>
+        <w:t>-</w:t>
+      </w:r>
+      <w:proofErr w:type="gramStart"/>
+      <w:r>
+        <w:rPr>
+          <w:rFonts w:ascii="Calibri" w:eastAsia="Calibri" w:hAnsi="Calibri" w:cs="Calibri"/>
+          <w:b/>
+          <w:bCs/>
+          <w:iCs/>
+          <w:color w:val="404040" w:themeColor="text1" w:themeTint="BF"/>
+          <w:sz w:val="24"/>
+          <w:szCs w:val="24"/>
+        </w:rPr>
+        <w:t>gui,manager</w:t>
+      </w:r>
+      <w:proofErr w:type="gramEnd"/>
+      <w:r>
+        <w:rPr>
+          <w:rFonts w:ascii="Calibri" w:eastAsia="Calibri" w:hAnsi="Calibri" w:cs="Calibri"/>
+          <w:b/>
+          <w:bCs/>
+          <w:iCs/>
+          <w:color w:val="404040" w:themeColor="text1" w:themeTint="BF"/>
+          <w:sz w:val="24"/>
+          <w:szCs w:val="24"/>
+        </w:rPr>
+        <w:t>-script"/&gt;</w:t>
       </w:r>
     </w:p>
     <w:p>
@@ -2460,7 +2630,7 @@
                     </pic:cNvPicPr>
                   </pic:nvPicPr>
                   <pic:blipFill rotWithShape="1">
-                    <a:blip r:embed="rId15">
+                    <a:blip r:embed="rId18">
                       <a:extLst>
                         <a:ext uri="{28A0092B-C50C-407E-A947-70E740481C1C}">
                           <a14:useLocalDpi xmlns:a14="http://schemas.microsoft.com/office/drawing/2010/main" val="0"/>
@@ -2637,7 +2807,17 @@
                                 <w:sz w:val="24"/>
                                 <w:szCs w:val="24"/>
                               </w:rPr>
-                              <w:t xml:space="preserve">, then type </w:t>
+                              <w:t xml:space="preserve">, then </w:t>
+                            </w:r>
+                            <w:proofErr w:type="gramStart"/>
+                            <w:r>
+                              <w:rPr>
+                                <w:rFonts w:ascii="Calibri" w:eastAsia="Calibri" w:hAnsi="Calibri" w:cs="Calibri"/>
+                                <w:color w:val="404040" w:themeColor="text1" w:themeTint="BF"/>
+                                <w:sz w:val="24"/>
+                                <w:szCs w:val="24"/>
+                              </w:rPr>
+                              <w:t xml:space="preserve">type </w:t>
                             </w:r>
                             <w:r>
                               <w:rPr>
@@ -2650,6 +2830,7 @@
                               </w:rPr>
                               <w:t>:wq</w:t>
                             </w:r>
+                            <w:proofErr w:type="gramEnd"/>
                             <w:r>
                               <w:rPr>
                                 <w:rFonts w:ascii="Calibri" w:eastAsia="Calibri" w:hAnsi="Calibri" w:cs="Calibri"/>
@@ -2764,7 +2945,17 @@
                           <w:sz w:val="24"/>
                           <w:szCs w:val="24"/>
                         </w:rPr>
-                        <w:t xml:space="preserve">, then type </w:t>
+                        <w:t xml:space="preserve">, then </w:t>
+                      </w:r>
+                      <w:proofErr w:type="gramStart"/>
+                      <w:r>
+                        <w:rPr>
+                          <w:rFonts w:ascii="Calibri" w:eastAsia="Calibri" w:hAnsi="Calibri" w:cs="Calibri"/>
+                          <w:color w:val="404040" w:themeColor="text1" w:themeTint="BF"/>
+                          <w:sz w:val="24"/>
+                          <w:szCs w:val="24"/>
+                        </w:rPr>
+                        <w:t xml:space="preserve">type </w:t>
                       </w:r>
                       <w:r>
                         <w:rPr>
@@ -2777,6 +2968,7 @@
                         </w:rPr>
                         <w:t>:wq</w:t>
                       </w:r>
+                      <w:proofErr w:type="gramEnd"/>
                       <w:r>
                         <w:rPr>
                           <w:rFonts w:ascii="Calibri" w:eastAsia="Calibri" w:hAnsi="Calibri" w:cs="Calibri"/>
@@ -3062,7 +3254,7 @@
                     </pic:cNvPicPr>
                   </pic:nvPicPr>
                   <pic:blipFill rotWithShape="1">
-                    <a:blip r:embed="rId16">
+                    <a:blip r:embed="rId19">
                       <a:extLst>
                         <a:ext uri="{28A0092B-C50C-407E-A947-70E740481C1C}">
                           <a14:useLocalDpi xmlns:a14="http://schemas.microsoft.com/office/drawing/2010/main" val="0"/>
@@ -3266,7 +3458,7 @@
                     <pic:cNvPicPr preferRelativeResize="0"/>
                   </pic:nvPicPr>
                   <pic:blipFill rotWithShape="1">
-                    <a:blip r:embed="rId17"/>
+                    <a:blip r:embed="rId20"/>
                     <a:srcRect b="21018"/>
                     <a:stretch/>
                   </pic:blipFill>
@@ -3474,7 +3666,17 @@
                                 <w:sz w:val="24"/>
                                 <w:szCs w:val="24"/>
                               </w:rPr>
-                              <w:t xml:space="preserve">, then type </w:t>
+                              <w:t xml:space="preserve">, then </w:t>
+                            </w:r>
+                            <w:proofErr w:type="gramStart"/>
+                            <w:r>
+                              <w:rPr>
+                                <w:rFonts w:ascii="Calibri" w:eastAsia="Calibri" w:hAnsi="Calibri" w:cs="Calibri"/>
+                                <w:color w:val="404040" w:themeColor="text1" w:themeTint="BF"/>
+                                <w:sz w:val="24"/>
+                                <w:szCs w:val="24"/>
+                              </w:rPr>
+                              <w:t xml:space="preserve">type </w:t>
                             </w:r>
                             <w:r>
                               <w:rPr>
@@ -3487,6 +3689,7 @@
                               </w:rPr>
                               <w:t>:wq</w:t>
                             </w:r>
+                            <w:proofErr w:type="gramEnd"/>
                             <w:r>
                               <w:rPr>
                                 <w:rFonts w:ascii="Calibri" w:eastAsia="Calibri" w:hAnsi="Calibri" w:cs="Calibri"/>
@@ -3748,24 +3951,594 @@
     </w:p>
     <w:p>
       <w:pPr>
-        <w:ind w:left="360" w:firstLine="360"/>
-        <w:rPr>
-          <w:rFonts w:ascii="Calibri" w:eastAsia="Calibri" w:hAnsi="Calibri" w:cs="Calibri"/>
-          <w:b/>
-          <w:color w:val="404040" w:themeColor="text1" w:themeTint="BF"/>
-          <w:sz w:val="24"/>
-          <w:szCs w:val="24"/>
-        </w:rPr>
-      </w:pPr>
-      <w:r>
-        <w:rPr>
-          <w:rFonts w:ascii="Calibri" w:eastAsia="Calibri" w:hAnsi="Calibri" w:cs="Calibri"/>
-          <w:b/>
-          <w:color w:val="404040" w:themeColor="text1" w:themeTint="BF"/>
-          <w:sz w:val="24"/>
-          <w:szCs w:val="24"/>
-        </w:rPr>
-        <w:t>systemctl restart tomcat9</w:t>
+        <w:pBdr>
+          <w:top w:val="nil"/>
+          <w:left w:val="nil"/>
+          <w:bottom w:val="nil"/>
+          <w:right w:val="nil"/>
+          <w:between w:val="nil"/>
+        </w:pBdr>
+        <w:suppressAutoHyphens w:val="0"/>
+        <w:spacing w:line="240" w:lineRule="auto"/>
+        <w:rPr>
+          <w:rFonts w:ascii="Calibri" w:eastAsia="Calibri" w:hAnsi="Calibri" w:cs="Calibri"/>
+          <w:color w:val="404040" w:themeColor="text1" w:themeTint="BF"/>
+          <w:sz w:val="24"/>
+          <w:szCs w:val="24"/>
+        </w:rPr>
+      </w:pPr>
+    </w:p>
+    <w:p>
+      <w:pPr>
+        <w:pBdr>
+          <w:top w:val="nil"/>
+          <w:left w:val="nil"/>
+          <w:bottom w:val="nil"/>
+          <w:right w:val="nil"/>
+          <w:between w:val="nil"/>
+        </w:pBdr>
+        <w:suppressAutoHyphens w:val="0"/>
+        <w:spacing w:line="240" w:lineRule="auto"/>
+        <w:rPr>
+          <w:rFonts w:ascii="Calibri" w:eastAsia="Calibri" w:hAnsi="Calibri" w:cs="Calibri"/>
+          <w:b/>
+          <w:bCs/>
+          <w:color w:val="404040" w:themeColor="text1" w:themeTint="BF"/>
+          <w:sz w:val="24"/>
+          <w:szCs w:val="24"/>
+        </w:rPr>
+      </w:pPr>
+      <w:r>
+        <w:rPr>
+          <w:rFonts w:ascii="Calibri" w:eastAsia="Calibri" w:hAnsi="Calibri" w:cs="Calibri"/>
+          <w:b/>
+          <w:bCs/>
+          <w:color w:val="404040" w:themeColor="text1" w:themeTint="BF"/>
+          <w:sz w:val="24"/>
+          <w:szCs w:val="24"/>
+        </w:rPr>
+        <w:t>RUN FOLLOWING COMMANDS</w:t>
+      </w:r>
+    </w:p>
+    <w:p>
+      <w:pPr>
+        <w:pBdr>
+          <w:top w:val="nil"/>
+          <w:left w:val="nil"/>
+          <w:bottom w:val="nil"/>
+          <w:right w:val="nil"/>
+          <w:between w:val="nil"/>
+        </w:pBdr>
+        <w:suppressAutoHyphens w:val="0"/>
+        <w:spacing w:line="240" w:lineRule="auto"/>
+        <w:rPr>
+          <w:rFonts w:ascii="Calibri" w:eastAsia="Calibri" w:hAnsi="Calibri" w:cs="Calibri"/>
+          <w:color w:val="404040" w:themeColor="text1" w:themeTint="BF"/>
+          <w:sz w:val="24"/>
+          <w:szCs w:val="24"/>
+        </w:rPr>
+      </w:pPr>
+    </w:p>
+    <w:p>
+      <w:pPr>
+        <w:pBdr>
+          <w:top w:val="nil"/>
+          <w:left w:val="nil"/>
+          <w:bottom w:val="nil"/>
+          <w:right w:val="nil"/>
+          <w:between w:val="nil"/>
+        </w:pBdr>
+        <w:suppressAutoHyphens w:val="0"/>
+        <w:spacing w:line="240" w:lineRule="auto"/>
+        <w:ind w:firstLine="720"/>
+        <w:rPr>
+          <w:rFonts w:ascii="Calibri" w:eastAsia="Calibri" w:hAnsi="Calibri" w:cs="Calibri"/>
+          <w:b/>
+          <w:bCs/>
+          <w:color w:val="404040" w:themeColor="text1" w:themeTint="BF"/>
+          <w:sz w:val="24"/>
+          <w:szCs w:val="24"/>
+        </w:rPr>
+      </w:pPr>
+      <w:proofErr w:type="spellStart"/>
+      <w:r>
+        <w:rPr>
+          <w:rFonts w:ascii="Calibri" w:eastAsia="Calibri" w:hAnsi="Calibri" w:cs="Calibri"/>
+          <w:b/>
+          <w:bCs/>
+          <w:color w:val="404040" w:themeColor="text1" w:themeTint="BF"/>
+          <w:sz w:val="24"/>
+          <w:szCs w:val="24"/>
+        </w:rPr>
+        <w:t>sudo</w:t>
+      </w:r>
+      <w:proofErr w:type="spellEnd"/>
+      <w:r>
+        <w:rPr>
+          <w:rFonts w:ascii="Calibri" w:eastAsia="Calibri" w:hAnsi="Calibri" w:cs="Calibri"/>
+          <w:b/>
+          <w:bCs/>
+          <w:color w:val="404040" w:themeColor="text1" w:themeTint="BF"/>
+          <w:sz w:val="24"/>
+          <w:szCs w:val="24"/>
+        </w:rPr>
+        <w:t xml:space="preserve"> nano /</w:t>
+      </w:r>
+      <w:proofErr w:type="spellStart"/>
+      <w:r>
+        <w:rPr>
+          <w:rFonts w:ascii="Calibri" w:eastAsia="Calibri" w:hAnsi="Calibri" w:cs="Calibri"/>
+          <w:b/>
+          <w:bCs/>
+          <w:color w:val="404040" w:themeColor="text1" w:themeTint="BF"/>
+          <w:sz w:val="24"/>
+          <w:szCs w:val="24"/>
+        </w:rPr>
+        <w:t>etc</w:t>
+      </w:r>
+      <w:proofErr w:type="spellEnd"/>
+      <w:r>
+        <w:rPr>
+          <w:rFonts w:ascii="Calibri" w:eastAsia="Calibri" w:hAnsi="Calibri" w:cs="Calibri"/>
+          <w:b/>
+          <w:bCs/>
+          <w:color w:val="404040" w:themeColor="text1" w:themeTint="BF"/>
+          <w:sz w:val="24"/>
+          <w:szCs w:val="24"/>
+        </w:rPr>
+        <w:t>/default/tomcat9</w:t>
+      </w:r>
+    </w:p>
+    <w:p>
+      <w:pPr>
+        <w:pBdr>
+          <w:top w:val="nil"/>
+          <w:left w:val="nil"/>
+          <w:bottom w:val="nil"/>
+          <w:right w:val="nil"/>
+          <w:between w:val="nil"/>
+        </w:pBdr>
+        <w:suppressAutoHyphens w:val="0"/>
+        <w:spacing w:line="240" w:lineRule="auto"/>
+        <w:rPr>
+          <w:rFonts w:ascii="Calibri" w:eastAsia="Calibri" w:hAnsi="Calibri" w:cs="Calibri"/>
+          <w:color w:val="404040" w:themeColor="text1" w:themeTint="BF"/>
+          <w:sz w:val="24"/>
+          <w:szCs w:val="24"/>
+        </w:rPr>
+      </w:pPr>
+    </w:p>
+    <w:p>
+      <w:pPr>
+        <w:pBdr>
+          <w:top w:val="nil"/>
+          <w:left w:val="nil"/>
+          <w:bottom w:val="nil"/>
+          <w:right w:val="nil"/>
+          <w:between w:val="nil"/>
+        </w:pBdr>
+        <w:suppressAutoHyphens w:val="0"/>
+        <w:spacing w:line="240" w:lineRule="auto"/>
+        <w:rPr>
+          <w:rFonts w:ascii="Calibri" w:eastAsia="Calibri" w:hAnsi="Calibri" w:cs="Calibri"/>
+          <w:color w:val="404040" w:themeColor="text1" w:themeTint="BF"/>
+          <w:sz w:val="24"/>
+          <w:szCs w:val="24"/>
+        </w:rPr>
+      </w:pPr>
+      <w:r>
+        <w:rPr>
+          <w:rFonts w:ascii="Calibri" w:eastAsia="Calibri" w:hAnsi="Calibri" w:cs="Calibri"/>
+          <w:color w:val="404040" w:themeColor="text1" w:themeTint="BF"/>
+          <w:sz w:val="24"/>
+          <w:szCs w:val="24"/>
+        </w:rPr>
+        <w:t xml:space="preserve">add following line in this file </w:t>
+      </w:r>
+    </w:p>
+    <w:p>
+      <w:pPr>
+        <w:pBdr>
+          <w:top w:val="nil"/>
+          <w:left w:val="nil"/>
+          <w:bottom w:val="nil"/>
+          <w:right w:val="nil"/>
+          <w:between w:val="nil"/>
+        </w:pBdr>
+        <w:suppressAutoHyphens w:val="0"/>
+        <w:spacing w:line="240" w:lineRule="auto"/>
+        <w:rPr>
+          <w:rFonts w:ascii="Calibri" w:eastAsia="Calibri" w:hAnsi="Calibri" w:cs="Calibri"/>
+          <w:color w:val="404040" w:themeColor="text1" w:themeTint="BF"/>
+          <w:sz w:val="24"/>
+          <w:szCs w:val="24"/>
+        </w:rPr>
+      </w:pPr>
+    </w:p>
+    <w:p>
+      <w:pPr>
+        <w:pBdr>
+          <w:top w:val="nil"/>
+          <w:left w:val="nil"/>
+          <w:bottom w:val="nil"/>
+          <w:right w:val="nil"/>
+          <w:between w:val="nil"/>
+        </w:pBdr>
+        <w:suppressAutoHyphens w:val="0"/>
+        <w:spacing w:line="240" w:lineRule="auto"/>
+        <w:ind w:firstLine="720"/>
+        <w:rPr>
+          <w:rFonts w:ascii="Calibri" w:eastAsia="Calibri" w:hAnsi="Calibri" w:cs="Calibri"/>
+          <w:b/>
+          <w:bCs/>
+          <w:color w:val="404040" w:themeColor="text1" w:themeTint="BF"/>
+          <w:sz w:val="24"/>
+          <w:szCs w:val="24"/>
+        </w:rPr>
+      </w:pPr>
+      <w:r>
+        <w:rPr>
+          <w:rFonts w:ascii="Calibri" w:eastAsia="Calibri" w:hAnsi="Calibri" w:cs="Calibri"/>
+          <w:b/>
+          <w:bCs/>
+          <w:color w:val="404040" w:themeColor="text1" w:themeTint="BF"/>
+          <w:sz w:val="24"/>
+          <w:szCs w:val="24"/>
+        </w:rPr>
+        <w:t>JAVA_HOME=/</w:t>
+      </w:r>
+      <w:proofErr w:type="spellStart"/>
+      <w:r>
+        <w:rPr>
+          <w:rFonts w:ascii="Calibri" w:eastAsia="Calibri" w:hAnsi="Calibri" w:cs="Calibri"/>
+          <w:b/>
+          <w:bCs/>
+          <w:color w:val="404040" w:themeColor="text1" w:themeTint="BF"/>
+          <w:sz w:val="24"/>
+          <w:szCs w:val="24"/>
+        </w:rPr>
+        <w:t>usr</w:t>
+      </w:r>
+      <w:proofErr w:type="spellEnd"/>
+      <w:r>
+        <w:rPr>
+          <w:rFonts w:ascii="Calibri" w:eastAsia="Calibri" w:hAnsi="Calibri" w:cs="Calibri"/>
+          <w:b/>
+          <w:bCs/>
+          <w:color w:val="404040" w:themeColor="text1" w:themeTint="BF"/>
+          <w:sz w:val="24"/>
+          <w:szCs w:val="24"/>
+        </w:rPr>
+        <w:t>/lib/</w:t>
+      </w:r>
+      <w:proofErr w:type="spellStart"/>
+      <w:r>
+        <w:rPr>
+          <w:rFonts w:ascii="Calibri" w:eastAsia="Calibri" w:hAnsi="Calibri" w:cs="Calibri"/>
+          <w:b/>
+          <w:bCs/>
+          <w:color w:val="404040" w:themeColor="text1" w:themeTint="BF"/>
+          <w:sz w:val="24"/>
+          <w:szCs w:val="24"/>
+        </w:rPr>
+        <w:t>jvm</w:t>
+      </w:r>
+      <w:proofErr w:type="spellEnd"/>
+      <w:r>
+        <w:rPr>
+          <w:rFonts w:ascii="Calibri" w:eastAsia="Calibri" w:hAnsi="Calibri" w:cs="Calibri"/>
+          <w:b/>
+          <w:bCs/>
+          <w:color w:val="404040" w:themeColor="text1" w:themeTint="BF"/>
+          <w:sz w:val="24"/>
+          <w:szCs w:val="24"/>
+        </w:rPr>
+        <w:t>/java-21-openjdk-arm64</w:t>
+      </w:r>
+    </w:p>
+    <w:p>
+      <w:pPr>
+        <w:pBdr>
+          <w:top w:val="nil"/>
+          <w:left w:val="nil"/>
+          <w:bottom w:val="nil"/>
+          <w:right w:val="nil"/>
+          <w:between w:val="nil"/>
+        </w:pBdr>
+        <w:suppressAutoHyphens w:val="0"/>
+        <w:spacing w:line="240" w:lineRule="auto"/>
+        <w:rPr>
+          <w:rFonts w:ascii="Calibri" w:eastAsia="Calibri" w:hAnsi="Calibri" w:cs="Calibri"/>
+          <w:color w:val="404040" w:themeColor="text1" w:themeTint="BF"/>
+          <w:sz w:val="24"/>
+          <w:szCs w:val="24"/>
+        </w:rPr>
+      </w:pPr>
+    </w:p>
+    <w:p>
+      <w:pPr>
+        <w:pBdr>
+          <w:top w:val="nil"/>
+          <w:left w:val="nil"/>
+          <w:bottom w:val="nil"/>
+          <w:right w:val="nil"/>
+          <w:between w:val="nil"/>
+        </w:pBdr>
+        <w:suppressAutoHyphens w:val="0"/>
+        <w:spacing w:line="240" w:lineRule="auto"/>
+        <w:rPr>
+          <w:rFonts w:ascii="Calibri" w:eastAsia="Calibri" w:hAnsi="Calibri" w:cs="Calibri"/>
+          <w:color w:val="404040" w:themeColor="text1" w:themeTint="BF"/>
+          <w:sz w:val="24"/>
+          <w:szCs w:val="24"/>
+        </w:rPr>
+      </w:pPr>
+      <w:r>
+        <w:rPr>
+          <w:rFonts w:ascii="Calibri" w:eastAsia="Calibri" w:hAnsi="Calibri" w:cs="Calibri"/>
+          <w:color w:val="404040" w:themeColor="text1" w:themeTint="BF"/>
+          <w:sz w:val="24"/>
+          <w:szCs w:val="24"/>
+        </w:rPr>
+        <w:t>And then run following commands</w:t>
+      </w:r>
+    </w:p>
+    <w:p>
+      <w:pPr>
+        <w:pBdr>
+          <w:top w:val="nil"/>
+          <w:left w:val="nil"/>
+          <w:bottom w:val="nil"/>
+          <w:right w:val="nil"/>
+          <w:between w:val="nil"/>
+        </w:pBdr>
+        <w:suppressAutoHyphens w:val="0"/>
+        <w:spacing w:line="240" w:lineRule="auto"/>
+        <w:rPr>
+          <w:rFonts w:ascii="Calibri" w:eastAsia="Calibri" w:hAnsi="Calibri" w:cs="Calibri"/>
+          <w:color w:val="404040" w:themeColor="text1" w:themeTint="BF"/>
+          <w:sz w:val="24"/>
+          <w:szCs w:val="24"/>
+        </w:rPr>
+      </w:pPr>
+    </w:p>
+    <w:p>
+      <w:pPr>
+        <w:pBdr>
+          <w:top w:val="nil"/>
+          <w:left w:val="nil"/>
+          <w:bottom w:val="nil"/>
+          <w:right w:val="nil"/>
+          <w:between w:val="nil"/>
+        </w:pBdr>
+        <w:suppressAutoHyphens w:val="0"/>
+        <w:spacing w:line="240" w:lineRule="auto"/>
+        <w:ind w:left="720"/>
+        <w:rPr>
+          <w:rFonts w:ascii="Calibri" w:eastAsia="Calibri" w:hAnsi="Calibri" w:cs="Calibri"/>
+          <w:b/>
+          <w:color w:val="404040" w:themeColor="text1" w:themeTint="BF"/>
+          <w:sz w:val="24"/>
+          <w:szCs w:val="24"/>
+        </w:rPr>
+      </w:pPr>
+      <w:proofErr w:type="spellStart"/>
+      <w:r>
+        <w:rPr>
+          <w:rFonts w:ascii="Calibri" w:eastAsia="Calibri" w:hAnsi="Calibri" w:cs="Calibri"/>
+          <w:b/>
+          <w:color w:val="404040" w:themeColor="text1" w:themeTint="BF"/>
+          <w:sz w:val="24"/>
+          <w:szCs w:val="24"/>
+        </w:rPr>
+        <w:t>sudo</w:t>
+      </w:r>
+      <w:proofErr w:type="spellEnd"/>
+      <w:r>
+        <w:rPr>
+          <w:rFonts w:ascii="Calibri" w:eastAsia="Calibri" w:hAnsi="Calibri" w:cs="Calibri"/>
+          <w:b/>
+          <w:color w:val="404040" w:themeColor="text1" w:themeTint="BF"/>
+          <w:sz w:val="24"/>
+          <w:szCs w:val="24"/>
+        </w:rPr>
+        <w:t xml:space="preserve"> </w:t>
+      </w:r>
+      <w:proofErr w:type="spellStart"/>
+      <w:r>
+        <w:rPr>
+          <w:rFonts w:ascii="Calibri" w:eastAsia="Calibri" w:hAnsi="Calibri" w:cs="Calibri"/>
+          <w:b/>
+          <w:color w:val="404040" w:themeColor="text1" w:themeTint="BF"/>
+          <w:sz w:val="24"/>
+          <w:szCs w:val="24"/>
+        </w:rPr>
+        <w:t>systemctl</w:t>
+      </w:r>
+      <w:proofErr w:type="spellEnd"/>
+      <w:r>
+        <w:rPr>
+          <w:rFonts w:ascii="Calibri" w:eastAsia="Calibri" w:hAnsi="Calibri" w:cs="Calibri"/>
+          <w:b/>
+          <w:color w:val="404040" w:themeColor="text1" w:themeTint="BF"/>
+          <w:sz w:val="24"/>
+          <w:szCs w:val="24"/>
+        </w:rPr>
+        <w:t xml:space="preserve"> daemon-</w:t>
+      </w:r>
+      <w:proofErr w:type="spellStart"/>
+      <w:r>
+        <w:rPr>
+          <w:rFonts w:ascii="Calibri" w:eastAsia="Calibri" w:hAnsi="Calibri" w:cs="Calibri"/>
+          <w:b/>
+          <w:color w:val="404040" w:themeColor="text1" w:themeTint="BF"/>
+          <w:sz w:val="24"/>
+          <w:szCs w:val="24"/>
+        </w:rPr>
+        <w:t>reexec</w:t>
+      </w:r>
+      <w:proofErr w:type="spellEnd"/>
+      <w:r>
+        <w:rPr>
+          <w:rFonts w:ascii="Calibri" w:eastAsia="Calibri" w:hAnsi="Calibri" w:cs="Calibri"/>
+          <w:b/>
+          <w:color w:val="404040" w:themeColor="text1" w:themeTint="BF"/>
+          <w:sz w:val="24"/>
+          <w:szCs w:val="24"/>
+        </w:rPr>
+        <w:br/>
+      </w:r>
+      <w:proofErr w:type="spellStart"/>
+      <w:r>
+        <w:rPr>
+          <w:rFonts w:ascii="Calibri" w:eastAsia="Calibri" w:hAnsi="Calibri" w:cs="Calibri"/>
+          <w:b/>
+          <w:color w:val="404040" w:themeColor="text1" w:themeTint="BF"/>
+          <w:sz w:val="24"/>
+          <w:szCs w:val="24"/>
+        </w:rPr>
+        <w:t>sudo</w:t>
+      </w:r>
+      <w:proofErr w:type="spellEnd"/>
+      <w:r>
+        <w:rPr>
+          <w:rFonts w:ascii="Calibri" w:eastAsia="Calibri" w:hAnsi="Calibri" w:cs="Calibri"/>
+          <w:b/>
+          <w:color w:val="404040" w:themeColor="text1" w:themeTint="BF"/>
+          <w:sz w:val="24"/>
+          <w:szCs w:val="24"/>
+        </w:rPr>
+        <w:t xml:space="preserve"> </w:t>
+      </w:r>
+      <w:proofErr w:type="spellStart"/>
+      <w:r>
+        <w:rPr>
+          <w:rFonts w:ascii="Calibri" w:eastAsia="Calibri" w:hAnsi="Calibri" w:cs="Calibri"/>
+          <w:b/>
+          <w:color w:val="404040" w:themeColor="text1" w:themeTint="BF"/>
+          <w:sz w:val="24"/>
+          <w:szCs w:val="24"/>
+        </w:rPr>
+        <w:t>systemctl</w:t>
+      </w:r>
+      <w:proofErr w:type="spellEnd"/>
+      <w:r>
+        <w:rPr>
+          <w:rFonts w:ascii="Calibri" w:eastAsia="Calibri" w:hAnsi="Calibri" w:cs="Calibri"/>
+          <w:b/>
+          <w:color w:val="404040" w:themeColor="text1" w:themeTint="BF"/>
+          <w:sz w:val="24"/>
+          <w:szCs w:val="24"/>
+        </w:rPr>
+        <w:t xml:space="preserve"> daemon-reload</w:t>
+      </w:r>
+      <w:r>
+        <w:rPr>
+          <w:rFonts w:ascii="Calibri" w:eastAsia="Calibri" w:hAnsi="Calibri" w:cs="Calibri"/>
+          <w:b/>
+          <w:color w:val="404040" w:themeColor="text1" w:themeTint="BF"/>
+          <w:sz w:val="24"/>
+          <w:szCs w:val="24"/>
+        </w:rPr>
+        <w:br/>
+      </w:r>
+      <w:proofErr w:type="spellStart"/>
+      <w:r>
+        <w:rPr>
+          <w:rFonts w:ascii="Calibri" w:eastAsia="Calibri" w:hAnsi="Calibri" w:cs="Calibri"/>
+          <w:b/>
+          <w:color w:val="404040" w:themeColor="text1" w:themeTint="BF"/>
+          <w:sz w:val="24"/>
+          <w:szCs w:val="24"/>
+        </w:rPr>
+        <w:t>sudo</w:t>
+      </w:r>
+      <w:proofErr w:type="spellEnd"/>
+      <w:r>
+        <w:rPr>
+          <w:rFonts w:ascii="Calibri" w:eastAsia="Calibri" w:hAnsi="Calibri" w:cs="Calibri"/>
+          <w:b/>
+          <w:color w:val="404040" w:themeColor="text1" w:themeTint="BF"/>
+          <w:sz w:val="24"/>
+          <w:szCs w:val="24"/>
+        </w:rPr>
+        <w:t xml:space="preserve"> </w:t>
+      </w:r>
+      <w:proofErr w:type="spellStart"/>
+      <w:r>
+        <w:rPr>
+          <w:rFonts w:ascii="Calibri" w:eastAsia="Calibri" w:hAnsi="Calibri" w:cs="Calibri"/>
+          <w:b/>
+          <w:color w:val="404040" w:themeColor="text1" w:themeTint="BF"/>
+          <w:sz w:val="24"/>
+          <w:szCs w:val="24"/>
+        </w:rPr>
+        <w:t>systemctl</w:t>
+      </w:r>
+      <w:proofErr w:type="spellEnd"/>
+      <w:r>
+        <w:rPr>
+          <w:rFonts w:ascii="Calibri" w:eastAsia="Calibri" w:hAnsi="Calibri" w:cs="Calibri"/>
+          <w:b/>
+          <w:color w:val="404040" w:themeColor="text1" w:themeTint="BF"/>
+          <w:sz w:val="24"/>
+          <w:szCs w:val="24"/>
+        </w:rPr>
+        <w:t xml:space="preserve"> restart tomcat9</w:t>
+      </w:r>
+      <w:r>
+        <w:rPr>
+          <w:rFonts w:ascii="Calibri" w:eastAsia="Calibri" w:hAnsi="Calibri" w:cs="Calibri"/>
+          <w:b/>
+          <w:color w:val="404040" w:themeColor="text1" w:themeTint="BF"/>
+          <w:sz w:val="24"/>
+          <w:szCs w:val="24"/>
+        </w:rPr>
+        <w:br/>
+      </w:r>
+      <w:proofErr w:type="spellStart"/>
+      <w:r>
+        <w:rPr>
+          <w:rFonts w:ascii="Calibri" w:eastAsia="Calibri" w:hAnsi="Calibri" w:cs="Calibri"/>
+          <w:b/>
+          <w:color w:val="404040" w:themeColor="text1" w:themeTint="BF"/>
+          <w:sz w:val="24"/>
+          <w:szCs w:val="24"/>
+        </w:rPr>
+        <w:t>sudo</w:t>
+      </w:r>
+      <w:proofErr w:type="spellEnd"/>
+      <w:r>
+        <w:rPr>
+          <w:rFonts w:ascii="Calibri" w:eastAsia="Calibri" w:hAnsi="Calibri" w:cs="Calibri"/>
+          <w:b/>
+          <w:color w:val="404040" w:themeColor="text1" w:themeTint="BF"/>
+          <w:sz w:val="24"/>
+          <w:szCs w:val="24"/>
+        </w:rPr>
+        <w:t xml:space="preserve"> </w:t>
+      </w:r>
+      <w:proofErr w:type="spellStart"/>
+      <w:r>
+        <w:rPr>
+          <w:rFonts w:ascii="Calibri" w:eastAsia="Calibri" w:hAnsi="Calibri" w:cs="Calibri"/>
+          <w:b/>
+          <w:color w:val="404040" w:themeColor="text1" w:themeTint="BF"/>
+          <w:sz w:val="24"/>
+          <w:szCs w:val="24"/>
+        </w:rPr>
+        <w:t>systemctl</w:t>
+      </w:r>
+      <w:proofErr w:type="spellEnd"/>
+      <w:r>
+        <w:rPr>
+          <w:rFonts w:ascii="Calibri" w:eastAsia="Calibri" w:hAnsi="Calibri" w:cs="Calibri"/>
+          <w:b/>
+          <w:color w:val="404040" w:themeColor="text1" w:themeTint="BF"/>
+          <w:sz w:val="24"/>
+          <w:szCs w:val="24"/>
+        </w:rPr>
+        <w:t xml:space="preserve"> status tomcat9</w:t>
       </w:r>
     </w:p>
     <w:p>
@@ -3829,7 +4602,7 @@
                     </pic:cNvPicPr>
                   </pic:nvPicPr>
                   <pic:blipFill rotWithShape="1">
-                    <a:blip r:embed="rId16">
+                    <a:blip r:embed="rId19">
                       <a:extLst>
                         <a:ext uri="{28A0092B-C50C-407E-A947-70E740481C1C}">
                           <a14:useLocalDpi xmlns:a14="http://schemas.microsoft.com/office/drawing/2010/main" val="0"/>
@@ -4027,7 +4800,7 @@
                     </pic:cNvPicPr>
                   </pic:nvPicPr>
                   <pic:blipFill>
-                    <a:blip r:embed="rId18">
+                    <a:blip r:embed="rId21">
                       <a:extLst>
                         <a:ext uri="{28A0092B-C50C-407E-A947-70E740481C1C}">
                           <a14:useLocalDpi xmlns:a14="http://schemas.microsoft.com/office/drawing/2010/main" val="0"/>
@@ -4475,7 +5248,6 @@
           <w:sz w:val="24"/>
           <w:szCs w:val="24"/>
         </w:rPr>
-        <w:lastRenderedPageBreak/>
         <w:t xml:space="preserve">Click </w:t>
       </w:r>
       <w:r>
@@ -4506,8 +5278,20 @@
           <w:sz w:val="24"/>
           <w:szCs w:val="24"/>
         </w:rPr>
-        <w:t>manager webapp</w:t>
-      </w:r>
+        <w:t xml:space="preserve">manager </w:t>
+      </w:r>
+      <w:proofErr w:type="gramStart"/>
+      <w:r>
+        <w:rPr>
+          <w:rFonts w:ascii="Calibri" w:eastAsia="Calibri" w:hAnsi="Calibri" w:cs="Calibri"/>
+          <w:b/>
+          <w:color w:val="404040" w:themeColor="text1" w:themeTint="BF"/>
+          <w:sz w:val="24"/>
+          <w:szCs w:val="24"/>
+        </w:rPr>
+        <w:t>webapp</w:t>
+      </w:r>
+      <w:proofErr w:type="gramEnd"/>
       <w:r>
         <w:rPr>
           <w:rFonts w:ascii="Calibri" w:eastAsia="Calibri" w:hAnsi="Calibri" w:cs="Calibri"/>
@@ -4691,7 +5475,7 @@
                     </pic:cNvPicPr>
                   </pic:nvPicPr>
                   <pic:blipFill>
-                    <a:blip r:embed="rId18">
+                    <a:blip r:embed="rId21">
                       <a:extLst>
                         <a:ext uri="{28A0092B-C50C-407E-A947-70E740481C1C}">
                           <a14:useLocalDpi xmlns:a14="http://schemas.microsoft.com/office/drawing/2010/main" val="0"/>
@@ -4837,6 +5621,7 @@
         <w:rPr>
           <w:noProof/>
         </w:rPr>
+        <w:lastRenderedPageBreak/>
         <mc:AlternateContent>
           <mc:Choice Requires="wps">
             <w:drawing>
@@ -5323,7 +6108,7 @@
                     </pic:cNvPicPr>
                   </pic:nvPicPr>
                   <pic:blipFill>
-                    <a:blip r:embed="rId19">
+                    <a:blip r:embed="rId22">
                       <a:extLst>
                         <a:ext uri="{28A0092B-C50C-407E-A947-70E740481C1C}">
                           <a14:useLocalDpi xmlns:a14="http://schemas.microsoft.com/office/drawing/2010/main" val="0"/>
@@ -5404,7 +6189,6 @@
         <w:rPr>
           <w:noProof/>
         </w:rPr>
-        <w:lastRenderedPageBreak/>
         <w:drawing>
           <wp:inline distT="0" distB="0" distL="0" distR="0" wp14:anchorId="2D988443" wp14:editId="04257AC9">
             <wp:extent cx="5924550" cy="2130425"/>
@@ -5423,7 +6207,7 @@
                     </pic:cNvPicPr>
                   </pic:nvPicPr>
                   <pic:blipFill rotWithShape="1">
-                    <a:blip r:embed="rId20">
+                    <a:blip r:embed="rId23">
                       <a:extLst>
                         <a:ext uri="{28A0092B-C50C-407E-A947-70E740481C1C}">
                           <a14:useLocalDpi xmlns:a14="http://schemas.microsoft.com/office/drawing/2010/main" val="0"/>
@@ -5663,6 +6447,7 @@
           <w:sz w:val="24"/>
           <w:szCs w:val="24"/>
         </w:rPr>
+        <w:lastRenderedPageBreak/>
         <mc:AlternateContent>
           <mc:Choice Requires="wps">
             <w:drawing>
@@ -5756,7 +6541,7 @@
                     <pic:cNvPicPr/>
                   </pic:nvPicPr>
                   <pic:blipFill>
-                    <a:blip r:embed="rId21"/>
+                    <a:blip r:embed="rId24"/>
                     <a:stretch>
                       <a:fillRect/>
                     </a:stretch>
@@ -6049,7 +6834,6 @@
           <w:sz w:val="24"/>
           <w:szCs w:val="24"/>
         </w:rPr>
-        <w:lastRenderedPageBreak/>
         <w:t xml:space="preserve">Click on </w:t>
       </w:r>
       <w:r>
@@ -6204,7 +6988,7 @@
                     <pic:cNvPicPr/>
                   </pic:nvPicPr>
                   <pic:blipFill>
-                    <a:blip r:embed="rId22"/>
+                    <a:blip r:embed="rId25"/>
                     <a:stretch>
                       <a:fillRect/>
                     </a:stretch>
@@ -6346,6 +7130,7 @@
           <w:sz w:val="24"/>
           <w:szCs w:val="24"/>
         </w:rPr>
+        <w:lastRenderedPageBreak/>
         <mc:AlternateContent>
           <mc:Choice Requires="wps">
             <w:drawing>
@@ -6443,7 +7228,7 @@
                     <pic:cNvPicPr/>
                   </pic:nvPicPr>
                   <pic:blipFill>
-                    <a:blip r:embed="rId23"/>
+                    <a:blip r:embed="rId26"/>
                     <a:stretch>
                       <a:fillRect/>
                     </a:stretch>
@@ -6804,7 +7589,7 @@
                     </pic:cNvPicPr>
                   </pic:nvPicPr>
                   <pic:blipFill rotWithShape="1">
-                    <a:blip r:embed="rId24">
+                    <a:blip r:embed="rId27">
                       <a:extLst>
                         <a:ext uri="{28A0092B-C50C-407E-A947-70E740481C1C}">
                           <a14:useLocalDpi xmlns:a14="http://schemas.microsoft.com/office/drawing/2010/main" val="0"/>
@@ -6892,7 +7677,6 @@
           <w:sz w:val="24"/>
           <w:szCs w:val="24"/>
         </w:rPr>
-        <w:lastRenderedPageBreak/>
         <w:t xml:space="preserve">Select </w:t>
       </w:r>
       <w:r>
@@ -7161,7 +7945,7 @@
                     </pic:cNvPicPr>
                   </pic:nvPicPr>
                   <pic:blipFill rotWithShape="1">
-                    <a:blip r:embed="rId25">
+                    <a:blip r:embed="rId28">
                       <a:extLst>
                         <a:ext uri="{28A0092B-C50C-407E-A947-70E740481C1C}">
                           <a14:useLocalDpi xmlns:a14="http://schemas.microsoft.com/office/drawing/2010/main" val="0"/>
@@ -7271,7 +8055,7 @@
           <w:szCs w:val="24"/>
         </w:rPr>
       </w:pPr>
-      <w:hyperlink r:id="rId26" w:history="1">
+      <w:hyperlink r:id="rId29" w:history="1">
         <w:r>
           <w:rPr>
             <w:rStyle w:val="Hyperlink"/>
@@ -7420,7 +8204,7 @@
                     <pic:cNvPicPr/>
                   </pic:nvPicPr>
                   <pic:blipFill rotWithShape="1">
-                    <a:blip r:embed="rId27">
+                    <a:blip r:embed="rId30">
                       <a:extLst>
                         <a:ext uri="{28A0092B-C50C-407E-A947-70E740481C1C}">
                           <a14:useLocalDpi xmlns:a14="http://schemas.microsoft.com/office/drawing/2010/main" val="0"/>
@@ -7525,7 +8309,7 @@
                     </pic:cNvPicPr>
                   </pic:nvPicPr>
                   <pic:blipFill rotWithShape="1">
-                    <a:blip r:embed="rId28">
+                    <a:blip r:embed="rId31">
                       <a:extLst>
                         <a:ext uri="{28A0092B-C50C-407E-A947-70E740481C1C}">
                           <a14:useLocalDpi xmlns:a14="http://schemas.microsoft.com/office/drawing/2010/main" val="0"/>
@@ -7726,7 +8510,6 @@
           <w:sz w:val="28"/>
           <w:szCs w:val="28"/>
         </w:rPr>
-        <w:lastRenderedPageBreak/>
         <w:t xml:space="preserve">Step </w:t>
       </w:r>
       <w:r>
@@ -7838,15 +8621,27 @@
         </w:rPr>
         <w:t xml:space="preserve">Enter your credentials and </w:t>
       </w:r>
-      <w:r>
-        <w:rPr>
-          <w:rFonts w:ascii="Calibri" w:eastAsia="Calibri" w:hAnsi="Calibri" w:cs="Calibri"/>
-          <w:b/>
-          <w:color w:val="404040" w:themeColor="text1" w:themeTint="BF"/>
-          <w:sz w:val="24"/>
-          <w:szCs w:val="24"/>
-        </w:rPr>
-        <w:t>Sign in</w:t>
+      <w:proofErr w:type="gramStart"/>
+      <w:r>
+        <w:rPr>
+          <w:rFonts w:ascii="Calibri" w:eastAsia="Calibri" w:hAnsi="Calibri" w:cs="Calibri"/>
+          <w:b/>
+          <w:color w:val="404040" w:themeColor="text1" w:themeTint="BF"/>
+          <w:sz w:val="24"/>
+          <w:szCs w:val="24"/>
+        </w:rPr>
+        <w:t>Sign</w:t>
+      </w:r>
+      <w:proofErr w:type="gramEnd"/>
+      <w:r>
+        <w:rPr>
+          <w:rFonts w:ascii="Calibri" w:eastAsia="Calibri" w:hAnsi="Calibri" w:cs="Calibri"/>
+          <w:b/>
+          <w:color w:val="404040" w:themeColor="text1" w:themeTint="BF"/>
+          <w:sz w:val="24"/>
+          <w:szCs w:val="24"/>
+        </w:rPr>
+        <w:t xml:space="preserve"> in</w:t>
       </w:r>
       <w:r>
         <w:rPr>
@@ -7924,6 +8719,7 @@
                 <w:sz w:val="24"/>
                 <w:szCs w:val="24"/>
               </w:rPr>
+              <w:lastRenderedPageBreak/>
               <w:t xml:space="preserve">Note: </w:t>
             </w:r>
             <w:r>
@@ -8133,7 +8929,7 @@
                     <pic:cNvPicPr/>
                   </pic:nvPicPr>
                   <pic:blipFill>
-                    <a:blip r:embed="rId21"/>
+                    <a:blip r:embed="rId24"/>
                     <a:stretch>
                       <a:fillRect/>
                     </a:stretch>
@@ -8407,7 +9203,7 @@
                     </pic:cNvPicPr>
                   </pic:nvPicPr>
                   <pic:blipFill rotWithShape="1">
-                    <a:blip r:embed="rId29">
+                    <a:blip r:embed="rId32">
                       <a:extLst>
                         <a:ext uri="{28A0092B-C50C-407E-A947-70E740481C1C}">
                           <a14:useLocalDpi xmlns:a14="http://schemas.microsoft.com/office/drawing/2010/main" val="0"/>
@@ -8566,129 +9362,129 @@
           <w:sz w:val="24"/>
           <w:szCs w:val="24"/>
         </w:rPr>
+        <w:t>Sel</w:t>
+      </w:r>
+      <w:r>
+        <w:rPr>
+          <w:rFonts w:ascii="Calibri" w:eastAsia="Calibri" w:hAnsi="Calibri" w:cs="Calibri"/>
+          <w:color w:val="404040" w:themeColor="text1" w:themeTint="BF"/>
+          <w:sz w:val="24"/>
+          <w:szCs w:val="24"/>
+        </w:rPr>
+        <w:t xml:space="preserve">ect </w:t>
+      </w:r>
+      <w:r>
+        <w:rPr>
+          <w:rFonts w:ascii="Calibri" w:eastAsia="Calibri" w:hAnsi="Calibri" w:cs="Calibri"/>
+          <w:b/>
+          <w:bCs/>
+          <w:color w:val="404040" w:themeColor="text1" w:themeTint="BF"/>
+          <w:sz w:val="24"/>
+          <w:szCs w:val="24"/>
+        </w:rPr>
+        <w:t>F</w:t>
+      </w:r>
+      <w:r>
+        <w:rPr>
+          <w:rFonts w:ascii="Calibri" w:eastAsia="Calibri" w:hAnsi="Calibri" w:cs="Calibri"/>
+          <w:b/>
+          <w:bCs/>
+          <w:color w:val="404040" w:themeColor="text1" w:themeTint="BF"/>
+          <w:sz w:val="24"/>
+          <w:szCs w:val="24"/>
+        </w:rPr>
+        <w:t>reestyle project</w:t>
+      </w:r>
+      <w:r>
+        <w:rPr>
+          <w:rFonts w:ascii="Calibri" w:eastAsia="Calibri" w:hAnsi="Calibri" w:cs="Calibri"/>
+          <w:color w:val="404040" w:themeColor="text1" w:themeTint="BF"/>
+          <w:sz w:val="24"/>
+          <w:szCs w:val="24"/>
+        </w:rPr>
+        <w:t xml:space="preserve"> while creating Jenkins job and provide </w:t>
+      </w:r>
+      <w:r>
+        <w:rPr>
+          <w:rFonts w:ascii="Calibri" w:eastAsia="Calibri" w:hAnsi="Calibri" w:cs="Calibri"/>
+          <w:color w:val="404040" w:themeColor="text1" w:themeTint="BF"/>
+          <w:sz w:val="24"/>
+          <w:szCs w:val="24"/>
+        </w:rPr>
+        <w:t xml:space="preserve">a </w:t>
+      </w:r>
+      <w:r>
+        <w:rPr>
+          <w:rFonts w:ascii="Calibri" w:eastAsia="Calibri" w:hAnsi="Calibri" w:cs="Calibri"/>
+          <w:color w:val="404040" w:themeColor="text1" w:themeTint="BF"/>
+          <w:sz w:val="24"/>
+          <w:szCs w:val="24"/>
+        </w:rPr>
+        <w:t>custom job name</w:t>
+      </w:r>
+      <w:r>
+        <w:rPr>
+          <w:rFonts w:ascii="Calibri" w:eastAsia="Calibri" w:hAnsi="Calibri" w:cs="Calibri"/>
+          <w:color w:val="404040" w:themeColor="text1" w:themeTint="BF"/>
+          <w:sz w:val="24"/>
+          <w:szCs w:val="24"/>
+        </w:rPr>
+        <w:t xml:space="preserve">, then click on </w:t>
+      </w:r>
+      <w:r>
+        <w:rPr>
+          <w:rFonts w:ascii="Calibri" w:eastAsia="Calibri" w:hAnsi="Calibri" w:cs="Calibri"/>
+          <w:b/>
+          <w:bCs/>
+          <w:color w:val="404040" w:themeColor="text1" w:themeTint="BF"/>
+          <w:sz w:val="24"/>
+          <w:szCs w:val="24"/>
+        </w:rPr>
+        <w:t>OK</w:t>
+      </w:r>
+      <w:r>
+        <w:rPr>
+          <w:rFonts w:ascii="Calibri" w:eastAsia="Calibri" w:hAnsi="Calibri" w:cs="Calibri"/>
+          <w:color w:val="404040" w:themeColor="text1" w:themeTint="BF"/>
+          <w:sz w:val="24"/>
+          <w:szCs w:val="24"/>
+        </w:rPr>
+        <w:t xml:space="preserve"> to continue</w:t>
+      </w:r>
+    </w:p>
+    <w:p>
+      <w:pPr>
+        <w:suppressAutoHyphens w:val="0"/>
+        <w:ind w:left="720"/>
+        <w:rPr>
+          <w:rFonts w:ascii="Calibri" w:eastAsia="Calibri" w:hAnsi="Calibri" w:cs="Calibri"/>
+          <w:color w:val="404040" w:themeColor="text1" w:themeTint="BF"/>
+          <w:sz w:val="24"/>
+          <w:szCs w:val="24"/>
+        </w:rPr>
+      </w:pPr>
+    </w:p>
+    <w:p>
+      <w:pPr>
+        <w:suppressAutoHyphens w:val="0"/>
+        <w:ind w:left="720"/>
+        <w:rPr>
+          <w:rFonts w:ascii="Calibri" w:eastAsia="Calibri" w:hAnsi="Calibri" w:cs="Calibri"/>
+          <w:color w:val="404040" w:themeColor="text1" w:themeTint="BF"/>
+          <w:sz w:val="24"/>
+          <w:szCs w:val="24"/>
+        </w:rPr>
+      </w:pPr>
+      <w:r>
+        <w:rPr>
+          <w:rFonts w:ascii="Calibri" w:eastAsia="Calibri" w:hAnsi="Calibri" w:cs="Calibri"/>
+          <w:b/>
+          <w:noProof/>
+          <w:color w:val="404040" w:themeColor="text1" w:themeTint="BF"/>
+          <w:sz w:val="24"/>
+          <w:szCs w:val="24"/>
+        </w:rPr>
         <w:lastRenderedPageBreak/>
-        <w:t>Sel</w:t>
-      </w:r>
-      <w:r>
-        <w:rPr>
-          <w:rFonts w:ascii="Calibri" w:eastAsia="Calibri" w:hAnsi="Calibri" w:cs="Calibri"/>
-          <w:color w:val="404040" w:themeColor="text1" w:themeTint="BF"/>
-          <w:sz w:val="24"/>
-          <w:szCs w:val="24"/>
-        </w:rPr>
-        <w:t xml:space="preserve">ect </w:t>
-      </w:r>
-      <w:r>
-        <w:rPr>
-          <w:rFonts w:ascii="Calibri" w:eastAsia="Calibri" w:hAnsi="Calibri" w:cs="Calibri"/>
-          <w:b/>
-          <w:bCs/>
-          <w:color w:val="404040" w:themeColor="text1" w:themeTint="BF"/>
-          <w:sz w:val="24"/>
-          <w:szCs w:val="24"/>
-        </w:rPr>
-        <w:t>F</w:t>
-      </w:r>
-      <w:r>
-        <w:rPr>
-          <w:rFonts w:ascii="Calibri" w:eastAsia="Calibri" w:hAnsi="Calibri" w:cs="Calibri"/>
-          <w:b/>
-          <w:bCs/>
-          <w:color w:val="404040" w:themeColor="text1" w:themeTint="BF"/>
-          <w:sz w:val="24"/>
-          <w:szCs w:val="24"/>
-        </w:rPr>
-        <w:t>reestyle project</w:t>
-      </w:r>
-      <w:r>
-        <w:rPr>
-          <w:rFonts w:ascii="Calibri" w:eastAsia="Calibri" w:hAnsi="Calibri" w:cs="Calibri"/>
-          <w:color w:val="404040" w:themeColor="text1" w:themeTint="BF"/>
-          <w:sz w:val="24"/>
-          <w:szCs w:val="24"/>
-        </w:rPr>
-        <w:t xml:space="preserve"> while creating Jenkins job and provide </w:t>
-      </w:r>
-      <w:r>
-        <w:rPr>
-          <w:rFonts w:ascii="Calibri" w:eastAsia="Calibri" w:hAnsi="Calibri" w:cs="Calibri"/>
-          <w:color w:val="404040" w:themeColor="text1" w:themeTint="BF"/>
-          <w:sz w:val="24"/>
-          <w:szCs w:val="24"/>
-        </w:rPr>
-        <w:t xml:space="preserve">a </w:t>
-      </w:r>
-      <w:r>
-        <w:rPr>
-          <w:rFonts w:ascii="Calibri" w:eastAsia="Calibri" w:hAnsi="Calibri" w:cs="Calibri"/>
-          <w:color w:val="404040" w:themeColor="text1" w:themeTint="BF"/>
-          <w:sz w:val="24"/>
-          <w:szCs w:val="24"/>
-        </w:rPr>
-        <w:t>custom job name</w:t>
-      </w:r>
-      <w:r>
-        <w:rPr>
-          <w:rFonts w:ascii="Calibri" w:eastAsia="Calibri" w:hAnsi="Calibri" w:cs="Calibri"/>
-          <w:color w:val="404040" w:themeColor="text1" w:themeTint="BF"/>
-          <w:sz w:val="24"/>
-          <w:szCs w:val="24"/>
-        </w:rPr>
-        <w:t xml:space="preserve">, then click on </w:t>
-      </w:r>
-      <w:r>
-        <w:rPr>
-          <w:rFonts w:ascii="Calibri" w:eastAsia="Calibri" w:hAnsi="Calibri" w:cs="Calibri"/>
-          <w:b/>
-          <w:bCs/>
-          <w:color w:val="404040" w:themeColor="text1" w:themeTint="BF"/>
-          <w:sz w:val="24"/>
-          <w:szCs w:val="24"/>
-        </w:rPr>
-        <w:t>OK</w:t>
-      </w:r>
-      <w:r>
-        <w:rPr>
-          <w:rFonts w:ascii="Calibri" w:eastAsia="Calibri" w:hAnsi="Calibri" w:cs="Calibri"/>
-          <w:color w:val="404040" w:themeColor="text1" w:themeTint="BF"/>
-          <w:sz w:val="24"/>
-          <w:szCs w:val="24"/>
-        </w:rPr>
-        <w:t xml:space="preserve"> to continue</w:t>
-      </w:r>
-    </w:p>
-    <w:p>
-      <w:pPr>
-        <w:suppressAutoHyphens w:val="0"/>
-        <w:ind w:left="720"/>
-        <w:rPr>
-          <w:rFonts w:ascii="Calibri" w:eastAsia="Calibri" w:hAnsi="Calibri" w:cs="Calibri"/>
-          <w:color w:val="404040" w:themeColor="text1" w:themeTint="BF"/>
-          <w:sz w:val="24"/>
-          <w:szCs w:val="24"/>
-        </w:rPr>
-      </w:pPr>
-    </w:p>
-    <w:p>
-      <w:pPr>
-        <w:suppressAutoHyphens w:val="0"/>
-        <w:ind w:left="720"/>
-        <w:rPr>
-          <w:rFonts w:ascii="Calibri" w:eastAsia="Calibri" w:hAnsi="Calibri" w:cs="Calibri"/>
-          <w:color w:val="404040" w:themeColor="text1" w:themeTint="BF"/>
-          <w:sz w:val="24"/>
-          <w:szCs w:val="24"/>
-        </w:rPr>
-      </w:pPr>
-      <w:r>
-        <w:rPr>
-          <w:rFonts w:ascii="Calibri" w:eastAsia="Calibri" w:hAnsi="Calibri" w:cs="Calibri"/>
-          <w:b/>
-          <w:noProof/>
-          <w:color w:val="404040" w:themeColor="text1" w:themeTint="BF"/>
-          <w:sz w:val="24"/>
-          <w:szCs w:val="24"/>
-        </w:rPr>
         <mc:AlternateContent>
           <mc:Choice Requires="wps">
             <w:drawing>
@@ -8951,7 +9747,7 @@
                     </pic:cNvPicPr>
                   </pic:nvPicPr>
                   <pic:blipFill rotWithShape="1">
-                    <a:blip r:embed="rId30">
+                    <a:blip r:embed="rId33">
                       <a:extLst>
                         <a:ext uri="{28A0092B-C50C-407E-A947-70E740481C1C}">
                           <a14:useLocalDpi xmlns:a14="http://schemas.microsoft.com/office/drawing/2010/main" val="0"/>
@@ -9281,7 +10077,7 @@
                     </pic:cNvPicPr>
                   </pic:nvPicPr>
                   <pic:blipFill rotWithShape="1">
-                    <a:blip r:embed="rId31">
+                    <a:blip r:embed="rId34">
                       <a:extLst>
                         <a:ext uri="{28A0092B-C50C-407E-A947-70E740481C1C}">
                           <a14:useLocalDpi xmlns:a14="http://schemas.microsoft.com/office/drawing/2010/main" val="0"/>
@@ -9499,87 +10295,89 @@
           <w:sz w:val="24"/>
           <w:szCs w:val="24"/>
         </w:rPr>
+        <w:t xml:space="preserve">Enter the following </w:t>
+      </w:r>
+      <w:r>
+        <w:rPr>
+          <w:rFonts w:ascii="Calibri" w:eastAsia="Calibri" w:hAnsi="Calibri" w:cs="Calibri"/>
+          <w:b/>
+          <w:color w:val="404040" w:themeColor="text1" w:themeTint="BF"/>
+          <w:sz w:val="24"/>
+          <w:szCs w:val="24"/>
+        </w:rPr>
+        <w:t>Repository URL</w:t>
+      </w:r>
+      <w:r>
+        <w:rPr>
+          <w:rFonts w:ascii="Calibri" w:eastAsia="Calibri" w:hAnsi="Calibri" w:cs="Calibri"/>
+          <w:bCs/>
+          <w:color w:val="404040" w:themeColor="text1" w:themeTint="BF"/>
+          <w:sz w:val="24"/>
+          <w:szCs w:val="24"/>
+        </w:rPr>
+        <w:t>:</w:t>
+      </w:r>
+    </w:p>
+    <w:p>
+      <w:pPr>
+        <w:suppressAutoHyphens w:val="0"/>
+        <w:ind w:left="720"/>
+        <w:rPr>
+          <w:rFonts w:ascii="Calibri" w:eastAsia="Calibri" w:hAnsi="Calibri" w:cs="Calibri"/>
+          <w:b/>
+          <w:color w:val="404040" w:themeColor="text1" w:themeTint="BF"/>
+          <w:sz w:val="24"/>
+          <w:szCs w:val="24"/>
+        </w:rPr>
+      </w:pPr>
+      <w:hyperlink r:id="rId35" w:history="1">
+        <w:r>
+          <w:rPr>
+            <w:rStyle w:val="Hyperlink"/>
+            <w:rFonts w:ascii="Calibri" w:eastAsia="Calibri" w:hAnsi="Calibri" w:cs="Calibri"/>
+            <w:b/>
+            <w:sz w:val="24"/>
+            <w:szCs w:val="24"/>
+          </w:rPr>
+          <w:t>https://github.com/hkshitesh/MavenBuild.git</w:t>
+        </w:r>
+      </w:hyperlink>
+    </w:p>
+    <w:p>
+      <w:pPr>
+        <w:suppressAutoHyphens w:val="0"/>
+        <w:ind w:left="720"/>
+        <w:rPr>
+          <w:rFonts w:ascii="Calibri" w:eastAsia="Calibri" w:hAnsi="Calibri" w:cs="Calibri"/>
+          <w:bCs/>
+          <w:color w:val="404040" w:themeColor="text1" w:themeTint="BF"/>
+          <w:sz w:val="24"/>
+          <w:szCs w:val="24"/>
+        </w:rPr>
+      </w:pPr>
+    </w:p>
+    <w:p>
+      <w:pPr>
+        <w:suppressAutoHyphens w:val="0"/>
+        <w:ind w:left="720"/>
+        <w:rPr>
+          <w:rFonts w:ascii="Calibri" w:eastAsia="Calibri" w:hAnsi="Calibri" w:cs="Calibri"/>
+          <w:bCs/>
+          <w:color w:val="404040" w:themeColor="text1" w:themeTint="BF"/>
+          <w:sz w:val="24"/>
+          <w:szCs w:val="24"/>
+        </w:rPr>
+      </w:pPr>
+      <w:r>
+        <w:rPr>
+          <w:rFonts w:ascii="Calibri" w:eastAsia="Calibri" w:hAnsi="Calibri" w:cs="Calibri"/>
+          <w:b/>
+          <w:noProof/>
+          <w:color w:val="404040" w:themeColor="text1" w:themeTint="BF"/>
+          <w:sz w:val="24"/>
+          <w:szCs w:val="24"/>
+        </w:rPr>
         <w:lastRenderedPageBreak/>
-        <w:t xml:space="preserve">Enter the following </w:t>
-      </w:r>
-      <w:r>
-        <w:rPr>
-          <w:rFonts w:ascii="Calibri" w:eastAsia="Calibri" w:hAnsi="Calibri" w:cs="Calibri"/>
-          <w:b/>
-          <w:color w:val="404040" w:themeColor="text1" w:themeTint="BF"/>
-          <w:sz w:val="24"/>
-          <w:szCs w:val="24"/>
-        </w:rPr>
-        <w:t>Repository URL</w:t>
-      </w:r>
-      <w:r>
-        <w:rPr>
-          <w:rFonts w:ascii="Calibri" w:eastAsia="Calibri" w:hAnsi="Calibri" w:cs="Calibri"/>
-          <w:bCs/>
-          <w:color w:val="404040" w:themeColor="text1" w:themeTint="BF"/>
-          <w:sz w:val="24"/>
-          <w:szCs w:val="24"/>
-        </w:rPr>
-        <w:t>:</w:t>
-      </w:r>
-    </w:p>
-    <w:p>
-      <w:pPr>
-        <w:suppressAutoHyphens w:val="0"/>
-        <w:ind w:left="720"/>
-        <w:rPr>
-          <w:rFonts w:ascii="Calibri" w:eastAsia="Calibri" w:hAnsi="Calibri" w:cs="Calibri"/>
-          <w:b/>
-          <w:color w:val="404040" w:themeColor="text1" w:themeTint="BF"/>
-          <w:sz w:val="24"/>
-          <w:szCs w:val="24"/>
-        </w:rPr>
-      </w:pPr>
-      <w:r>
-        <w:rPr>
-          <w:rFonts w:ascii="Calibri" w:eastAsia="Calibri" w:hAnsi="Calibri" w:cs="Calibri"/>
-          <w:b/>
-          <w:color w:val="404040" w:themeColor="text1" w:themeTint="BF"/>
-          <w:sz w:val="24"/>
-          <w:szCs w:val="24"/>
-        </w:rPr>
-        <w:t>https://github.com/github-simplilearn-net/MavenBuild</w:t>
-      </w:r>
-    </w:p>
-    <w:p>
-      <w:pPr>
-        <w:suppressAutoHyphens w:val="0"/>
-        <w:ind w:left="720"/>
-        <w:rPr>
-          <w:rFonts w:ascii="Calibri" w:eastAsia="Calibri" w:hAnsi="Calibri" w:cs="Calibri"/>
-          <w:bCs/>
-          <w:color w:val="404040" w:themeColor="text1" w:themeTint="BF"/>
-          <w:sz w:val="24"/>
-          <w:szCs w:val="24"/>
-        </w:rPr>
-      </w:pPr>
-    </w:p>
-    <w:p>
-      <w:pPr>
-        <w:suppressAutoHyphens w:val="0"/>
-        <w:ind w:left="720"/>
-        <w:rPr>
-          <w:rFonts w:ascii="Calibri" w:eastAsia="Calibri" w:hAnsi="Calibri" w:cs="Calibri"/>
-          <w:bCs/>
-          <w:color w:val="404040" w:themeColor="text1" w:themeTint="BF"/>
-          <w:sz w:val="24"/>
-          <w:szCs w:val="24"/>
-        </w:rPr>
-      </w:pPr>
-      <w:r>
-        <w:rPr>
-          <w:rFonts w:ascii="Calibri" w:eastAsia="Calibri" w:hAnsi="Calibri" w:cs="Calibri"/>
-          <w:b/>
-          <w:noProof/>
-          <w:color w:val="404040" w:themeColor="text1" w:themeTint="BF"/>
-          <w:sz w:val="24"/>
-          <w:szCs w:val="24"/>
-        </w:rPr>
         <mc:AlternateContent>
           <mc:Choice Requires="wps">
             <w:drawing>
@@ -9677,7 +10475,7 @@
                     </pic:cNvPicPr>
                   </pic:nvPicPr>
                   <pic:blipFill>
-                    <a:blip r:embed="rId32">
+                    <a:blip r:embed="rId36">
                       <a:extLst>
                         <a:ext uri="{28A0092B-C50C-407E-A947-70E740481C1C}">
                           <a14:useLocalDpi xmlns:a14="http://schemas.microsoft.com/office/drawing/2010/main" val="0"/>
@@ -10007,7 +10805,7 @@
                     </pic:cNvPicPr>
                   </pic:nvPicPr>
                   <pic:blipFill>
-                    <a:blip r:embed="rId33">
+                    <a:blip r:embed="rId37">
                       <a:extLst>
                         <a:ext uri="{28A0092B-C50C-407E-A947-70E740481C1C}">
                           <a14:useLocalDpi xmlns:a14="http://schemas.microsoft.com/office/drawing/2010/main" val="0"/>
@@ -10210,73 +11008,73 @@
           <w:sz w:val="24"/>
           <w:szCs w:val="24"/>
         </w:rPr>
+        <w:t xml:space="preserve">Click on </w:t>
+      </w:r>
+      <w:r>
+        <w:rPr>
+          <w:rFonts w:ascii="Calibri" w:eastAsia="Calibri" w:hAnsi="Calibri" w:cs="Calibri"/>
+          <w:b/>
+          <w:color w:val="404040" w:themeColor="text1" w:themeTint="BF"/>
+          <w:sz w:val="24"/>
+          <w:szCs w:val="24"/>
+        </w:rPr>
+        <w:t>Add build step</w:t>
+      </w:r>
+      <w:r>
+        <w:rPr>
+          <w:rFonts w:ascii="Calibri" w:eastAsia="Calibri" w:hAnsi="Calibri" w:cs="Calibri"/>
+          <w:bCs/>
+          <w:color w:val="404040" w:themeColor="text1" w:themeTint="BF"/>
+          <w:sz w:val="24"/>
+          <w:szCs w:val="24"/>
+        </w:rPr>
+        <w:t xml:space="preserve"> and select </w:t>
+      </w:r>
+      <w:r>
+        <w:rPr>
+          <w:rFonts w:ascii="Calibri" w:eastAsia="Calibri" w:hAnsi="Calibri" w:cs="Calibri"/>
+          <w:b/>
+          <w:bCs/>
+          <w:color w:val="404040" w:themeColor="text1" w:themeTint="BF"/>
+          <w:sz w:val="24"/>
+          <w:szCs w:val="24"/>
+        </w:rPr>
+        <w:t>Invoke top-level Maven targets</w:t>
+      </w:r>
+    </w:p>
+    <w:p>
+      <w:pPr>
+        <w:suppressAutoHyphens w:val="0"/>
+        <w:ind w:left="720"/>
+        <w:rPr>
+          <w:rFonts w:ascii="Calibri" w:eastAsia="Calibri" w:hAnsi="Calibri" w:cs="Calibri"/>
+          <w:color w:val="404040" w:themeColor="text1" w:themeTint="BF"/>
+          <w:sz w:val="24"/>
+          <w:szCs w:val="24"/>
+        </w:rPr>
+      </w:pPr>
+    </w:p>
+    <w:p>
+      <w:pPr>
+        <w:suppressAutoHyphens w:val="0"/>
+        <w:ind w:left="720"/>
+        <w:rPr>
+          <w:rFonts w:ascii="Calibri" w:eastAsia="Calibri" w:hAnsi="Calibri" w:cs="Calibri"/>
+          <w:color w:val="404040" w:themeColor="text1" w:themeTint="BF"/>
+          <w:sz w:val="24"/>
+          <w:szCs w:val="24"/>
+        </w:rPr>
+      </w:pPr>
+      <w:r>
+        <w:rPr>
+          <w:rFonts w:ascii="Calibri" w:eastAsia="Calibri" w:hAnsi="Calibri" w:cs="Calibri"/>
+          <w:b/>
+          <w:noProof/>
+          <w:color w:val="404040" w:themeColor="text1" w:themeTint="BF"/>
+          <w:sz w:val="24"/>
+          <w:szCs w:val="24"/>
+        </w:rPr>
         <w:lastRenderedPageBreak/>
-        <w:t xml:space="preserve">Click on </w:t>
-      </w:r>
-      <w:r>
-        <w:rPr>
-          <w:rFonts w:ascii="Calibri" w:eastAsia="Calibri" w:hAnsi="Calibri" w:cs="Calibri"/>
-          <w:b/>
-          <w:color w:val="404040" w:themeColor="text1" w:themeTint="BF"/>
-          <w:sz w:val="24"/>
-          <w:szCs w:val="24"/>
-        </w:rPr>
-        <w:t>Add build step</w:t>
-      </w:r>
-      <w:r>
-        <w:rPr>
-          <w:rFonts w:ascii="Calibri" w:eastAsia="Calibri" w:hAnsi="Calibri" w:cs="Calibri"/>
-          <w:bCs/>
-          <w:color w:val="404040" w:themeColor="text1" w:themeTint="BF"/>
-          <w:sz w:val="24"/>
-          <w:szCs w:val="24"/>
-        </w:rPr>
-        <w:t xml:space="preserve"> and select </w:t>
-      </w:r>
-      <w:r>
-        <w:rPr>
-          <w:rFonts w:ascii="Calibri" w:eastAsia="Calibri" w:hAnsi="Calibri" w:cs="Calibri"/>
-          <w:b/>
-          <w:bCs/>
-          <w:color w:val="404040" w:themeColor="text1" w:themeTint="BF"/>
-          <w:sz w:val="24"/>
-          <w:szCs w:val="24"/>
-        </w:rPr>
-        <w:t>Invoke top-level Maven targets</w:t>
-      </w:r>
-    </w:p>
-    <w:p>
-      <w:pPr>
-        <w:suppressAutoHyphens w:val="0"/>
-        <w:ind w:left="720"/>
-        <w:rPr>
-          <w:rFonts w:ascii="Calibri" w:eastAsia="Calibri" w:hAnsi="Calibri" w:cs="Calibri"/>
-          <w:color w:val="404040" w:themeColor="text1" w:themeTint="BF"/>
-          <w:sz w:val="24"/>
-          <w:szCs w:val="24"/>
-        </w:rPr>
-      </w:pPr>
-    </w:p>
-    <w:p>
-      <w:pPr>
-        <w:suppressAutoHyphens w:val="0"/>
-        <w:ind w:left="720"/>
-        <w:rPr>
-          <w:rFonts w:ascii="Calibri" w:eastAsia="Calibri" w:hAnsi="Calibri" w:cs="Calibri"/>
-          <w:color w:val="404040" w:themeColor="text1" w:themeTint="BF"/>
-          <w:sz w:val="24"/>
-          <w:szCs w:val="24"/>
-        </w:rPr>
-      </w:pPr>
-      <w:r>
-        <w:rPr>
-          <w:rFonts w:ascii="Calibri" w:eastAsia="Calibri" w:hAnsi="Calibri" w:cs="Calibri"/>
-          <w:b/>
-          <w:noProof/>
-          <w:color w:val="404040" w:themeColor="text1" w:themeTint="BF"/>
-          <w:sz w:val="24"/>
-          <w:szCs w:val="24"/>
-        </w:rPr>
         <mc:AlternateContent>
           <mc:Choice Requires="wps">
             <w:drawing>
@@ -10458,7 +11256,7 @@
                     </pic:cNvPicPr>
                   </pic:nvPicPr>
                   <pic:blipFill rotWithShape="1">
-                    <a:blip r:embed="rId34">
+                    <a:blip r:embed="rId38">
                       <a:extLst>
                         <a:ext uri="{28A0092B-C50C-407E-A947-70E740481C1C}">
                           <a14:useLocalDpi xmlns:a14="http://schemas.microsoft.com/office/drawing/2010/main" val="0"/>
@@ -10634,6 +11432,106 @@
           <w:szCs w:val="24"/>
         </w:rPr>
       </w:pPr>
+      <w:r>
+        <w:rPr>
+          <w:rFonts w:ascii="Calibri" w:eastAsia="Calibri" w:hAnsi="Calibri" w:cs="Calibri"/>
+          <w:b/>
+          <w:noProof/>
+          <w:color w:val="404040" w:themeColor="text1" w:themeTint="BF"/>
+          <w:sz w:val="24"/>
+          <w:szCs w:val="24"/>
+        </w:rPr>
+        <mc:AlternateContent>
+          <mc:Choice Requires="wpi">
+            <w:drawing>
+              <wp:anchor distT="0" distB="0" distL="114300" distR="114300" simplePos="0" relativeHeight="251685935" behindDoc="0" locked="0" layoutInCell="1" allowOverlap="1" wp14:anchorId="02DBD2F4" wp14:editId="538CA8D8">
+                <wp:simplePos x="0" y="0"/>
+                <wp:positionH relativeFrom="column">
+                  <wp:posOffset>3389923</wp:posOffset>
+                </wp:positionH>
+                <wp:positionV relativeFrom="paragraph">
+                  <wp:posOffset>196474</wp:posOffset>
+                </wp:positionV>
+                <wp:extent cx="360" cy="360"/>
+                <wp:effectExtent l="57150" t="57150" r="57150" b="57150"/>
+                <wp:wrapNone/>
+                <wp:docPr id="243140823" name="Ink 73"/>
+                <wp:cNvGraphicFramePr/>
+                <a:graphic xmlns:a="http://schemas.openxmlformats.org/drawingml/2006/main">
+                  <a:graphicData uri="http://schemas.microsoft.com/office/word/2010/wordprocessingInk">
+                    <w14:contentPart bwMode="auto" r:id="rId39">
+                      <w14:nvContentPartPr>
+                        <w14:cNvContentPartPr/>
+                      </w14:nvContentPartPr>
+                      <w14:xfrm>
+                        <a:off x="0" y="0"/>
+                        <a:ext cx="360" cy="360"/>
+                      </w14:xfrm>
+                    </w14:contentPart>
+                  </a:graphicData>
+                </a:graphic>
+              </wp:anchor>
+            </w:drawing>
+          </mc:Choice>
+          <mc:Fallback>
+            <w:pict>
+              <v:shape w14:anchorId="4C2F0C6C" id="Ink 73" o:spid="_x0000_s1026" type="#_x0000_t75" style="position:absolute;margin-left:266.2pt;margin-top:14.75pt;width:1.45pt;height:1.45pt;z-index:251685935;visibility:visible;mso-wrap-style:square;mso-wrap-distance-left:9pt;mso-wrap-distance-top:0;mso-wrap-distance-right:9pt;mso-wrap-distance-bottom:0;mso-position-horizontal:absolute;mso-position-horizontal-relative:text;mso-position-vertical:absolute;mso-position-vertical-relative:text" o:gfxdata="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">
+                <v:imagedata r:id="rId40" o:title=""/>
+              </v:shape>
+            </w:pict>
+          </mc:Fallback>
+        </mc:AlternateContent>
+      </w:r>
+      <w:r>
+        <w:rPr>
+          <w:rFonts w:ascii="Calibri" w:eastAsia="Calibri" w:hAnsi="Calibri" w:cs="Calibri"/>
+          <w:b/>
+          <w:noProof/>
+          <w:color w:val="404040" w:themeColor="text1" w:themeTint="BF"/>
+          <w:sz w:val="24"/>
+          <w:szCs w:val="24"/>
+        </w:rPr>
+        <mc:AlternateContent>
+          <mc:Choice Requires="wpi">
+            <w:drawing>
+              <wp:anchor distT="0" distB="0" distL="114300" distR="114300" simplePos="0" relativeHeight="251684911" behindDoc="0" locked="0" layoutInCell="1" allowOverlap="1" wp14:anchorId="57E2846C" wp14:editId="0C3B4F98">
+                <wp:simplePos x="0" y="0"/>
+                <wp:positionH relativeFrom="column">
+                  <wp:posOffset>3174283</wp:posOffset>
+                </wp:positionH>
+                <wp:positionV relativeFrom="paragraph">
+                  <wp:posOffset>196474</wp:posOffset>
+                </wp:positionV>
+                <wp:extent cx="360" cy="360"/>
+                <wp:effectExtent l="57150" t="57150" r="57150" b="57150"/>
+                <wp:wrapNone/>
+                <wp:docPr id="912888244" name="Ink 72"/>
+                <wp:cNvGraphicFramePr/>
+                <a:graphic xmlns:a="http://schemas.openxmlformats.org/drawingml/2006/main">
+                  <a:graphicData uri="http://schemas.microsoft.com/office/word/2010/wordprocessingInk">
+                    <w14:contentPart bwMode="auto" r:id="rId41">
+                      <w14:nvContentPartPr>
+                        <w14:cNvContentPartPr/>
+                      </w14:nvContentPartPr>
+                      <w14:xfrm>
+                        <a:off x="0" y="0"/>
+                        <a:ext cx="360" cy="360"/>
+                      </w14:xfrm>
+                    </w14:contentPart>
+                  </a:graphicData>
+                </a:graphic>
+              </wp:anchor>
+            </w:drawing>
+          </mc:Choice>
+          <mc:Fallback>
+            <w:pict>
+              <v:shape w14:anchorId="6783DFAD" id="Ink 72" o:spid="_x0000_s1026" type="#_x0000_t75" style="position:absolute;margin-left:249.25pt;margin-top:14.75pt;width:1.45pt;height:1.45pt;z-index:251684911;visibility:visible;mso-wrap-style:square;mso-wrap-distance-left:9pt;mso-wrap-distance-top:0;mso-wrap-distance-right:9pt;mso-wrap-distance-bottom:0;mso-position-horizontal:absolute;mso-position-horizontal-relative:text;mso-position-vertical:absolute;mso-position-vertical-relative:text" o:gfxdata="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">
+                <v:imagedata r:id="rId40" o:title=""/>
+              </v:shape>
+            </w:pict>
+          </mc:Fallback>
+        </mc:AlternateContent>
+      </w:r>
       <w:r>
         <w:rPr>
           <w:rFonts w:ascii="Calibri" w:eastAsia="Calibri" w:hAnsi="Calibri" w:cs="Calibri"/>
@@ -10740,7 +11638,7 @@
                     </pic:cNvPicPr>
                   </pic:nvPicPr>
                   <pic:blipFill rotWithShape="1">
-                    <a:blip r:embed="rId35">
+                    <a:blip r:embed="rId42">
                       <a:extLst>
                         <a:ext uri="{28A0092B-C50C-407E-A947-70E740481C1C}">
                           <a14:useLocalDpi xmlns:a14="http://schemas.microsoft.com/office/drawing/2010/main" val="0"/>
@@ -10964,7 +11862,6 @@
           <w:sz w:val="24"/>
           <w:szCs w:val="24"/>
         </w:rPr>
-        <w:lastRenderedPageBreak/>
         <w:t xml:space="preserve">Enter the following </w:t>
       </w:r>
       <w:r>
@@ -11142,7 +12039,7 @@
                     </pic:cNvPicPr>
                   </pic:nvPicPr>
                   <pic:blipFill rotWithShape="1">
-                    <a:blip r:embed="rId35">
+                    <a:blip r:embed="rId42">
                       <a:extLst>
                         <a:ext uri="{28A0092B-C50C-407E-A947-70E740481C1C}">
                           <a14:useLocalDpi xmlns:a14="http://schemas.microsoft.com/office/drawing/2010/main" val="0"/>
@@ -11362,7 +12259,7 @@
                     </pic:cNvPicPr>
                   </pic:nvPicPr>
                   <pic:blipFill rotWithShape="1">
-                    <a:blip r:embed="rId36">
+                    <a:blip r:embed="rId43">
                       <a:extLst>
                         <a:ext uri="{28A0092B-C50C-407E-A947-70E740481C1C}">
                           <a14:useLocalDpi xmlns:a14="http://schemas.microsoft.com/office/drawing/2010/main" val="0"/>
@@ -11569,78 +12466,78 @@
           <w:sz w:val="24"/>
           <w:szCs w:val="24"/>
         </w:rPr>
+        <w:t xml:space="preserve">Click on </w:t>
+      </w:r>
+      <w:r>
+        <w:rPr>
+          <w:rFonts w:ascii="Calibri" w:eastAsia="Calibri" w:hAnsi="Calibri" w:cs="Calibri"/>
+          <w:b/>
+          <w:color w:val="404040" w:themeColor="text1" w:themeTint="BF"/>
+          <w:sz w:val="24"/>
+          <w:szCs w:val="24"/>
+        </w:rPr>
+        <w:t>Add post-build action</w:t>
+      </w:r>
+      <w:r>
+        <w:rPr>
+          <w:rFonts w:ascii="Calibri" w:eastAsia="Calibri" w:hAnsi="Calibri" w:cs="Calibri"/>
+          <w:bCs/>
+          <w:color w:val="404040" w:themeColor="text1" w:themeTint="BF"/>
+          <w:sz w:val="24"/>
+          <w:szCs w:val="24"/>
+        </w:rPr>
+        <w:t xml:space="preserve"> and select </w:t>
+      </w:r>
+      <w:r>
+        <w:rPr>
+          <w:rFonts w:ascii="Calibri" w:eastAsia="Calibri" w:hAnsi="Calibri" w:cs="Calibri"/>
+          <w:b/>
+          <w:color w:val="404040" w:themeColor="text1" w:themeTint="BF"/>
+          <w:sz w:val="24"/>
+          <w:szCs w:val="24"/>
+        </w:rPr>
+        <w:t>Deploy war/ear to a container</w:t>
+      </w:r>
+    </w:p>
+    <w:p>
+      <w:pPr>
+        <w:suppressAutoHyphens w:val="0"/>
+        <w:ind w:left="720"/>
+        <w:rPr>
+          <w:rFonts w:ascii="Calibri" w:eastAsia="Calibri" w:hAnsi="Calibri" w:cs="Calibri"/>
+          <w:bCs/>
+          <w:color w:val="404040" w:themeColor="text1" w:themeTint="BF"/>
+          <w:sz w:val="24"/>
+          <w:szCs w:val="24"/>
+        </w:rPr>
+      </w:pPr>
+    </w:p>
+    <w:p>
+      <w:pPr>
+        <w:suppressAutoHyphens w:val="0"/>
+        <w:ind w:left="720"/>
+        <w:rPr>
+          <w:rFonts w:ascii="Calibri" w:eastAsia="Calibri" w:hAnsi="Calibri" w:cs="Calibri"/>
+          <w:bCs/>
+          <w:color w:val="404040" w:themeColor="text1" w:themeTint="BF"/>
+          <w:sz w:val="24"/>
+          <w:szCs w:val="24"/>
+        </w:rPr>
+      </w:pPr>
+      <w:r>
+        <w:rPr>
+          <w:rFonts w:ascii="Calibri" w:eastAsia="Calibri" w:hAnsi="Calibri" w:cs="Calibri"/>
+          <w:b/>
+          <w:noProof/>
+          <w:color w:val="404040" w:themeColor="text1" w:themeTint="BF"/>
+          <w:sz w:val="24"/>
+          <w:szCs w:val="24"/>
+        </w:rPr>
         <w:lastRenderedPageBreak/>
-        <w:t xml:space="preserve">Click on </w:t>
-      </w:r>
-      <w:r>
-        <w:rPr>
-          <w:rFonts w:ascii="Calibri" w:eastAsia="Calibri" w:hAnsi="Calibri" w:cs="Calibri"/>
-          <w:b/>
-          <w:color w:val="404040" w:themeColor="text1" w:themeTint="BF"/>
-          <w:sz w:val="24"/>
-          <w:szCs w:val="24"/>
-        </w:rPr>
-        <w:t>Add post-build action</w:t>
-      </w:r>
-      <w:r>
-        <w:rPr>
-          <w:rFonts w:ascii="Calibri" w:eastAsia="Calibri" w:hAnsi="Calibri" w:cs="Calibri"/>
-          <w:bCs/>
-          <w:color w:val="404040" w:themeColor="text1" w:themeTint="BF"/>
-          <w:sz w:val="24"/>
-          <w:szCs w:val="24"/>
-        </w:rPr>
-        <w:t xml:space="preserve"> and select </w:t>
-      </w:r>
-      <w:r>
-        <w:rPr>
-          <w:rFonts w:ascii="Calibri" w:eastAsia="Calibri" w:hAnsi="Calibri" w:cs="Calibri"/>
-          <w:b/>
-          <w:color w:val="404040" w:themeColor="text1" w:themeTint="BF"/>
-          <w:sz w:val="24"/>
-          <w:szCs w:val="24"/>
-        </w:rPr>
-        <w:t>Deploy war/ear to a container</w:t>
-      </w:r>
-    </w:p>
-    <w:p>
-      <w:pPr>
-        <w:suppressAutoHyphens w:val="0"/>
-        <w:ind w:left="720"/>
-        <w:rPr>
-          <w:rFonts w:ascii="Calibri" w:eastAsia="Calibri" w:hAnsi="Calibri" w:cs="Calibri"/>
-          <w:bCs/>
-          <w:color w:val="404040" w:themeColor="text1" w:themeTint="BF"/>
-          <w:sz w:val="24"/>
-          <w:szCs w:val="24"/>
-        </w:rPr>
-      </w:pPr>
-    </w:p>
-    <w:p>
-      <w:pPr>
-        <w:suppressAutoHyphens w:val="0"/>
-        <w:ind w:left="720"/>
-        <w:rPr>
-          <w:rFonts w:ascii="Calibri" w:eastAsia="Calibri" w:hAnsi="Calibri" w:cs="Calibri"/>
-          <w:bCs/>
-          <w:color w:val="404040" w:themeColor="text1" w:themeTint="BF"/>
-          <w:sz w:val="24"/>
-          <w:szCs w:val="24"/>
-        </w:rPr>
-      </w:pPr>
-      <w:r>
-        <w:rPr>
-          <w:rFonts w:ascii="Calibri" w:eastAsia="Calibri" w:hAnsi="Calibri" w:cs="Calibri"/>
-          <w:b/>
-          <w:noProof/>
-          <w:color w:val="404040" w:themeColor="text1" w:themeTint="BF"/>
-          <w:sz w:val="24"/>
-          <w:szCs w:val="24"/>
-        </w:rPr>
         <mc:AlternateContent>
           <mc:Choice Requires="wps">
             <w:drawing>
-              <wp:anchor distT="0" distB="0" distL="114300" distR="114300" simplePos="0" relativeHeight="251658265" behindDoc="0" locked="0" layoutInCell="1" allowOverlap="1" wp14:anchorId="65BD57D6" wp14:editId="01ABB17D">
+              <wp:anchor distT="0" distB="0" distL="114300" distR="114300" simplePos="0" relativeHeight="251658265" behindDoc="0" locked="0" layoutInCell="1" allowOverlap="1" wp14:anchorId="65BD57D6" wp14:editId="0DDF5CD3">
                 <wp:simplePos x="0" y="0"/>
                 <wp:positionH relativeFrom="column">
                   <wp:posOffset>2545307</wp:posOffset>
@@ -11707,7 +12604,7 @@
           </mc:Choice>
           <mc:Fallback>
             <w:pict>
-              <v:rect w14:anchorId="01951ECD" id="Rectangle 4" o:spid="_x0000_s1026" style="position:absolute;margin-left:200.4pt;margin-top:189.65pt;width:153.15pt;height:15.6pt;z-index:251715591;visibility:visible;mso-wrap-style:square;mso-width-percent:0;mso-height-percent:0;mso-wrap-distance-left:9pt;mso-wrap-distance-top:0;mso-wrap-distance-right:9pt;mso-wrap-distance-bottom:0;mso-position-horizontal:absolute;mso-position-horizontal-relative:text;mso-position-vertical:absolute;mso-position-vertical-relative:text;mso-width-percent:0;mso-height-percent:0;mso-width-relative:margin;mso-height-relative:margin;v-text-anchor:middle" o:gfxdata="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" filled="f" strokecolor="red"/>
+              <v:rect w14:anchorId="31D0383B" id="Rectangle 4" o:spid="_x0000_s1026" style="position:absolute;margin-left:200.4pt;margin-top:189.65pt;width:153.15pt;height:15.6pt;z-index:251658265;visibility:visible;mso-wrap-style:square;mso-width-percent:0;mso-height-percent:0;mso-wrap-distance-left:9pt;mso-wrap-distance-top:0;mso-wrap-distance-right:9pt;mso-wrap-distance-bottom:0;mso-position-horizontal:absolute;mso-position-horizontal-relative:text;mso-position-vertical:absolute;mso-position-vertical-relative:text;mso-width-percent:0;mso-height-percent:0;mso-width-relative:margin;mso-height-relative:margin;v-text-anchor:middle" o:gfxdata="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" filled="f" strokecolor="red"/>
             </w:pict>
           </mc:Fallback>
         </mc:AlternateContent>
@@ -11717,7 +12614,7 @@
           <w:noProof/>
         </w:rPr>
         <w:drawing>
-          <wp:inline distT="0" distB="0" distL="0" distR="0" wp14:anchorId="54BB8058" wp14:editId="04C9E82A">
+          <wp:inline distT="0" distB="0" distL="0" distR="0" wp14:anchorId="54BB8058" wp14:editId="72ADAE64">
             <wp:extent cx="5889009" cy="2698115"/>
             <wp:effectExtent l="19050" t="19050" r="16510" b="26035"/>
             <wp:docPr id="1961651947" name="Picture 24" descr="A screenshot of a chat&#10;&#10;Description automatically generated"/>
@@ -11734,7 +12631,7 @@
                     </pic:cNvPicPr>
                   </pic:nvPicPr>
                   <pic:blipFill rotWithShape="1">
-                    <a:blip r:embed="rId37">
+                    <a:blip r:embed="rId44">
                       <a:extLst>
                         <a:ext uri="{28A0092B-C50C-407E-A947-70E740481C1C}">
                           <a14:useLocalDpi xmlns:a14="http://schemas.microsoft.com/office/drawing/2010/main" val="0"/>
@@ -11986,7 +12883,7 @@
                     </pic:cNvPicPr>
                   </pic:nvPicPr>
                   <pic:blipFill rotWithShape="1">
-                    <a:blip r:embed="rId38">
+                    <a:blip r:embed="rId45">
                       <a:extLst>
                         <a:ext uri="{28A0092B-C50C-407E-A947-70E740481C1C}">
                           <a14:useLocalDpi xmlns:a14="http://schemas.microsoft.com/office/drawing/2010/main" val="0"/>
@@ -12192,82 +13089,82 @@
           <w:szCs w:val="24"/>
           <w:lang w:val="en-US"/>
         </w:rPr>
+        <w:t xml:space="preserve">Click on </w:t>
+      </w:r>
+      <w:r>
+        <w:rPr>
+          <w:rFonts w:ascii="Calibri" w:eastAsia="Calibri" w:hAnsi="Calibri" w:cs="Calibri"/>
+          <w:b/>
+          <w:bCs/>
+          <w:color w:val="404040" w:themeColor="text1" w:themeTint="BF"/>
+          <w:sz w:val="24"/>
+          <w:szCs w:val="24"/>
+          <w:lang w:val="en-US"/>
+        </w:rPr>
+        <w:t>Add Container</w:t>
+      </w:r>
+      <w:r>
+        <w:rPr>
+          <w:rFonts w:ascii="Calibri" w:eastAsia="Calibri" w:hAnsi="Calibri" w:cs="Calibri"/>
+          <w:color w:val="404040" w:themeColor="text1" w:themeTint="BF"/>
+          <w:sz w:val="24"/>
+          <w:szCs w:val="24"/>
+          <w:lang w:val="en-US"/>
+        </w:rPr>
+        <w:t xml:space="preserve"> and select </w:t>
+      </w:r>
+      <w:r>
+        <w:rPr>
+          <w:rFonts w:ascii="Calibri" w:eastAsia="Calibri" w:hAnsi="Calibri" w:cs="Calibri"/>
+          <w:b/>
+          <w:bCs/>
+          <w:color w:val="404040" w:themeColor="text1" w:themeTint="BF"/>
+          <w:sz w:val="24"/>
+          <w:szCs w:val="24"/>
+          <w:lang w:val="en-US"/>
+        </w:rPr>
+        <w:t>Tomcat 9.x Remote</w:t>
+      </w:r>
+    </w:p>
+    <w:p>
+      <w:pPr>
+        <w:suppressAutoHyphens w:val="0"/>
+        <w:ind w:left="720"/>
+        <w:rPr>
+          <w:rFonts w:ascii="Calibri" w:eastAsia="Calibri" w:hAnsi="Calibri" w:cs="Calibri"/>
+          <w:b/>
+          <w:bCs/>
+          <w:color w:val="404040" w:themeColor="text1" w:themeTint="BF"/>
+          <w:sz w:val="24"/>
+          <w:szCs w:val="24"/>
+          <w:lang w:val="en-US"/>
+        </w:rPr>
+      </w:pPr>
+    </w:p>
+    <w:p>
+      <w:pPr>
+        <w:suppressAutoHyphens w:val="0"/>
+        <w:ind w:left="720"/>
+        <w:rPr>
+          <w:rFonts w:ascii="Calibri" w:eastAsia="Calibri" w:hAnsi="Calibri" w:cs="Calibri"/>
+          <w:b/>
+          <w:bCs/>
+          <w:color w:val="404040" w:themeColor="text1" w:themeTint="BF"/>
+          <w:sz w:val="24"/>
+          <w:szCs w:val="24"/>
+          <w:lang w:val="en-US"/>
+        </w:rPr>
+      </w:pPr>
+      <w:r>
+        <w:rPr>
+          <w:rFonts w:ascii="Calibri" w:eastAsia="Calibri" w:hAnsi="Calibri" w:cs="Calibri"/>
+          <w:b/>
+          <w:noProof/>
+          <w:color w:val="404040" w:themeColor="text1" w:themeTint="BF"/>
+          <w:sz w:val="24"/>
+          <w:szCs w:val="24"/>
+        </w:rPr>
         <w:lastRenderedPageBreak/>
-        <w:t xml:space="preserve">Click on </w:t>
-      </w:r>
-      <w:r>
-        <w:rPr>
-          <w:rFonts w:ascii="Calibri" w:eastAsia="Calibri" w:hAnsi="Calibri" w:cs="Calibri"/>
-          <w:b/>
-          <w:bCs/>
-          <w:color w:val="404040" w:themeColor="text1" w:themeTint="BF"/>
-          <w:sz w:val="24"/>
-          <w:szCs w:val="24"/>
-          <w:lang w:val="en-US"/>
-        </w:rPr>
-        <w:t>Add Container</w:t>
-      </w:r>
-      <w:r>
-        <w:rPr>
-          <w:rFonts w:ascii="Calibri" w:eastAsia="Calibri" w:hAnsi="Calibri" w:cs="Calibri"/>
-          <w:color w:val="404040" w:themeColor="text1" w:themeTint="BF"/>
-          <w:sz w:val="24"/>
-          <w:szCs w:val="24"/>
-          <w:lang w:val="en-US"/>
-        </w:rPr>
-        <w:t xml:space="preserve"> and select </w:t>
-      </w:r>
-      <w:r>
-        <w:rPr>
-          <w:rFonts w:ascii="Calibri" w:eastAsia="Calibri" w:hAnsi="Calibri" w:cs="Calibri"/>
-          <w:b/>
-          <w:bCs/>
-          <w:color w:val="404040" w:themeColor="text1" w:themeTint="BF"/>
-          <w:sz w:val="24"/>
-          <w:szCs w:val="24"/>
-          <w:lang w:val="en-US"/>
-        </w:rPr>
-        <w:t>Tomcat 9.x Remote</w:t>
-      </w:r>
-    </w:p>
-    <w:p>
-      <w:pPr>
-        <w:suppressAutoHyphens w:val="0"/>
-        <w:ind w:left="720"/>
-        <w:rPr>
-          <w:rFonts w:ascii="Calibri" w:eastAsia="Calibri" w:hAnsi="Calibri" w:cs="Calibri"/>
-          <w:b/>
-          <w:bCs/>
-          <w:color w:val="404040" w:themeColor="text1" w:themeTint="BF"/>
-          <w:sz w:val="24"/>
-          <w:szCs w:val="24"/>
-          <w:lang w:val="en-US"/>
-        </w:rPr>
-      </w:pPr>
-    </w:p>
-    <w:p>
-      <w:pPr>
-        <w:suppressAutoHyphens w:val="0"/>
-        <w:ind w:left="720"/>
-        <w:rPr>
-          <w:rFonts w:ascii="Calibri" w:eastAsia="Calibri" w:hAnsi="Calibri" w:cs="Calibri"/>
-          <w:b/>
-          <w:bCs/>
-          <w:color w:val="404040" w:themeColor="text1" w:themeTint="BF"/>
-          <w:sz w:val="24"/>
-          <w:szCs w:val="24"/>
-          <w:lang w:val="en-US"/>
-        </w:rPr>
-      </w:pPr>
-      <w:r>
-        <w:rPr>
-          <w:rFonts w:ascii="Calibri" w:eastAsia="Calibri" w:hAnsi="Calibri" w:cs="Calibri"/>
-          <w:b/>
-          <w:noProof/>
-          <w:color w:val="404040" w:themeColor="text1" w:themeTint="BF"/>
-          <w:sz w:val="24"/>
-          <w:szCs w:val="24"/>
-        </w:rPr>
         <mc:AlternateContent>
           <mc:Choice Requires="wps">
             <w:drawing>
@@ -12449,7 +13346,7 @@
                     </pic:cNvPicPr>
                   </pic:nvPicPr>
                   <pic:blipFill>
-                    <a:blip r:embed="rId39">
+                    <a:blip r:embed="rId46">
                       <a:extLst>
                         <a:ext uri="{28A0092B-C50C-407E-A947-70E740481C1C}">
                           <a14:useLocalDpi xmlns:a14="http://schemas.microsoft.com/office/drawing/2010/main" val="0"/>
@@ -12754,7 +13651,7 @@
                     </pic:cNvPicPr>
                   </pic:nvPicPr>
                   <pic:blipFill rotWithShape="1">
-                    <a:blip r:embed="rId40">
+                    <a:blip r:embed="rId47">
                       <a:extLst>
                         <a:ext uri="{28A0092B-C50C-407E-A947-70E740481C1C}">
                           <a14:useLocalDpi xmlns:a14="http://schemas.microsoft.com/office/drawing/2010/main" val="0"/>
@@ -12925,7 +13822,7 @@
                     </pic:cNvPicPr>
                   </pic:nvPicPr>
                   <pic:blipFill rotWithShape="1">
-                    <a:blip r:embed="rId41">
+                    <a:blip r:embed="rId48">
                       <a:extLst>
                         <a:ext uri="{28A0092B-C50C-407E-A947-70E740481C1C}">
                           <a14:useLocalDpi xmlns:a14="http://schemas.microsoft.com/office/drawing/2010/main" val="0"/>
@@ -13109,7 +14006,33 @@
           <w:szCs w:val="24"/>
           <w:lang w:val="en-US"/>
         </w:rPr>
-        <w:t>Description: tomcat-id</w:t>
+        <w:t xml:space="preserve">Description: </w:t>
+      </w:r>
+      <w:proofErr w:type="gramStart"/>
+      <w:r>
+        <w:rPr>
+          <w:rFonts w:ascii="Calibri" w:eastAsia="Calibri" w:hAnsi="Calibri" w:cs="Calibri"/>
+          <w:b/>
+          <w:bCs/>
+          <w:color w:val="404040" w:themeColor="text1" w:themeTint="BF"/>
+          <w:sz w:val="24"/>
+          <w:szCs w:val="24"/>
+          <w:lang w:val="en-US"/>
+        </w:rPr>
+        <w:t>tomcat</w:t>
+      </w:r>
+      <w:proofErr w:type="gramEnd"/>
+      <w:r>
+        <w:rPr>
+          <w:rFonts w:ascii="Calibri" w:eastAsia="Calibri" w:hAnsi="Calibri" w:cs="Calibri"/>
+          <w:b/>
+          <w:bCs/>
+          <w:color w:val="404040" w:themeColor="text1" w:themeTint="BF"/>
+          <w:sz w:val="24"/>
+          <w:szCs w:val="24"/>
+          <w:lang w:val="en-US"/>
+        </w:rPr>
+        <w:t>-id</w:t>
       </w:r>
     </w:p>
     <w:p>
@@ -13327,7 +14250,7 @@
                     </pic:cNvPicPr>
                   </pic:nvPicPr>
                   <pic:blipFill>
-                    <a:blip r:embed="rId42">
+                    <a:blip r:embed="rId49">
                       <a:extLst>
                         <a:ext uri="{28A0092B-C50C-407E-A947-70E740481C1C}">
                           <a14:useLocalDpi xmlns:a14="http://schemas.microsoft.com/office/drawing/2010/main" val="0"/>
@@ -13578,7 +14501,7 @@
                     </pic:cNvPicPr>
                   </pic:nvPicPr>
                   <pic:blipFill>
-                    <a:blip r:embed="rId43">
+                    <a:blip r:embed="rId50">
                       <a:extLst>
                         <a:ext uri="{28A0092B-C50C-407E-A947-70E740481C1C}">
                           <a14:useLocalDpi xmlns:a14="http://schemas.microsoft.com/office/drawing/2010/main" val="0"/>
@@ -13795,7 +14718,7 @@
                     </pic:cNvPicPr>
                   </pic:nvPicPr>
                   <pic:blipFill>
-                    <a:blip r:embed="rId43">
+                    <a:blip r:embed="rId50">
                       <a:extLst>
                         <a:ext uri="{28A0092B-C50C-407E-A947-70E740481C1C}">
                           <a14:useLocalDpi xmlns:a14="http://schemas.microsoft.com/office/drawing/2010/main" val="0"/>
@@ -14094,7 +15017,7 @@
                     </pic:cNvPicPr>
                   </pic:nvPicPr>
                   <pic:blipFill>
-                    <a:blip r:embed="rId44">
+                    <a:blip r:embed="rId51">
                       <a:extLst>
                         <a:ext uri="{28A0092B-C50C-407E-A947-70E740481C1C}">
                           <a14:useLocalDpi xmlns:a14="http://schemas.microsoft.com/office/drawing/2010/main" val="0"/>
@@ -14264,7 +15187,7 @@
                     <pic:cNvPicPr/>
                   </pic:nvPicPr>
                   <pic:blipFill rotWithShape="1">
-                    <a:blip r:embed="rId45"/>
+                    <a:blip r:embed="rId52"/>
                     <a:srcRect l="884"/>
                     <a:stretch/>
                   </pic:blipFill>
@@ -14680,7 +15603,7 @@
                     <pic:cNvPicPr/>
                   </pic:nvPicPr>
                   <pic:blipFill>
-                    <a:blip r:embed="rId46"/>
+                    <a:blip r:embed="rId53"/>
                     <a:stretch>
                       <a:fillRect/>
                     </a:stretch>
@@ -14840,7 +15763,7 @@
         <mc:AlternateContent>
           <mc:Choice Requires="wps">
             <w:drawing>
-              <wp:anchor distT="0" distB="0" distL="114300" distR="114300" simplePos="0" relativeHeight="251658280" behindDoc="0" locked="0" layoutInCell="1" allowOverlap="1" wp14:anchorId="00D11DAB" wp14:editId="530F9C7D">
+              <wp:anchor distT="0" distB="0" distL="114300" distR="114300" simplePos="0" relativeHeight="251658280" behindDoc="0" locked="0" layoutInCell="1" allowOverlap="1" wp14:anchorId="00D11DAB" wp14:editId="38CF73FA">
                 <wp:simplePos x="0" y="0"/>
                 <wp:positionH relativeFrom="column">
                   <wp:posOffset>477078</wp:posOffset>
@@ -14907,7 +15830,7 @@
           </mc:Choice>
           <mc:Fallback>
             <w:pict>
-              <v:rect w14:anchorId="244D13DB" id="Rectangle 4" o:spid="_x0000_s1026" style="position:absolute;margin-left:37.55pt;margin-top:1in;width:69.5pt;height:16.3pt;z-index:251746311;visibility:visible;mso-wrap-style:square;mso-width-percent:0;mso-height-percent:0;mso-wrap-distance-left:9pt;mso-wrap-distance-top:0;mso-wrap-distance-right:9pt;mso-wrap-distance-bottom:0;mso-position-horizontal:absolute;mso-position-horizontal-relative:text;mso-position-vertical:absolute;mso-position-vertical-relative:text;mso-width-percent:0;mso-height-percent:0;mso-width-relative:margin;mso-height-relative:margin;v-text-anchor:middle" o:gfxdata="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" filled="f" strokecolor="red"/>
+              <v:rect w14:anchorId="00319563" id="Rectangle 4" o:spid="_x0000_s1026" style="position:absolute;margin-left:37.55pt;margin-top:1in;width:69.5pt;height:16.3pt;z-index:251658280;visibility:visible;mso-wrap-style:square;mso-width-percent:0;mso-height-percent:0;mso-wrap-distance-left:9pt;mso-wrap-distance-top:0;mso-wrap-distance-right:9pt;mso-wrap-distance-bottom:0;mso-position-horizontal:absolute;mso-position-horizontal-relative:text;mso-position-vertical:absolute;mso-position-vertical-relative:text;mso-width-percent:0;mso-height-percent:0;mso-width-relative:margin;mso-height-relative:margin;v-text-anchor:middle" o:gfxdata="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" filled="f" strokecolor="red"/>
             </w:pict>
           </mc:Fallback>
         </mc:AlternateContent>
@@ -14934,7 +15857,7 @@
                     </pic:cNvPicPr>
                   </pic:nvPicPr>
                   <pic:blipFill rotWithShape="1">
-                    <a:blip r:embed="rId47">
+                    <a:blip r:embed="rId54">
                       <a:extLst>
                         <a:ext uri="{28A0092B-C50C-407E-A947-70E740481C1C}">
                           <a14:useLocalDpi xmlns:a14="http://schemas.microsoft.com/office/drawing/2010/main" val="0"/>
@@ -15123,7 +16046,7 @@
                     </pic:cNvPicPr>
                   </pic:nvPicPr>
                   <pic:blipFill rotWithShape="1">
-                    <a:blip r:embed="rId48">
+                    <a:blip r:embed="rId55">
                       <a:extLst>
                         <a:ext uri="{28A0092B-C50C-407E-A947-70E740481C1C}">
                           <a14:useLocalDpi xmlns:a14="http://schemas.microsoft.com/office/drawing/2010/main" val="0"/>
@@ -15294,7 +16217,7 @@
                     </pic:cNvPicPr>
                   </pic:nvPicPr>
                   <pic:blipFill rotWithShape="1">
-                    <a:blip r:embed="rId49">
+                    <a:blip r:embed="rId56">
                       <a:extLst>
                         <a:ext uri="{28A0092B-C50C-407E-A947-70E740481C1C}">
                           <a14:useLocalDpi xmlns:a14="http://schemas.microsoft.com/office/drawing/2010/main" val="0"/>
@@ -15482,7 +16405,7 @@
                     </pic:cNvPicPr>
                   </pic:nvPicPr>
                   <pic:blipFill rotWithShape="1">
-                    <a:blip r:embed="rId50">
+                    <a:blip r:embed="rId57">
                       <a:extLst>
                         <a:ext uri="{28A0092B-C50C-407E-A947-70E740481C1C}">
                           <a14:useLocalDpi xmlns:a14="http://schemas.microsoft.com/office/drawing/2010/main" val="0"/>
@@ -15599,8 +16522,8 @@
       </w:r>
     </w:p>
     <w:sectPr>
-      <w:headerReference w:type="default" r:id="rId51"/>
-      <w:footerReference w:type="default" r:id="rId52"/>
+      <w:headerReference w:type="default" r:id="rId58"/>
+      <w:footerReference w:type="default" r:id="rId59"/>
       <w:pgSz w:w="12240" w:h="15840"/>
       <w:pgMar w:top="1440" w:right="1440" w:bottom="1440" w:left="1440" w:header="720" w:footer="720" w:gutter="0"/>
       <w:pgNumType w:start="1"/>
@@ -15611,7 +16534,7 @@
 </file>
 
 <file path=word/endnotes.xml><?xml version="1.0" encoding="utf-8"?>
-<w:endnotes xmlns:wpc="http://schemas.microsoft.com/office/word/2010/wordprocessingCanvas" xmlns:cx="http://schemas.microsoft.com/office/drawing/2014/chartex" xmlns:cx1="http://schemas.microsoft.com/office/drawing/2015/9/8/chartex" xmlns:cx2="http://schemas.microsoft.com/office/drawing/2015/10/21/chartex" xmlns:cx3="http://schemas.microsoft.com/office/drawing/2016/5/9/chartex" xmlns:cx4="http://schemas.microsoft.com/office/drawing/2016/5/10/chartex" xmlns:cx5="http://schemas.microsoft.com/office/drawing/2016/5/11/chartex" xmlns:cx6="http://schemas.microsoft.com/office/drawing/2016/5/12/chartex" xmlns:cx7="http://schemas.microsoft.com/office/drawing/2016/5/13/chartex" xmlns:cx8="http://schemas.microsoft.com/office/drawing/2016/5/14/chartex" xmlns:mc="http://schemas.openxmlformats.org/markup-compatibility/2006" xmlns:aink="http://schemas.microsoft.com/office/drawing/2016/ink" xmlns:am3d="http://schemas.microsoft.com/office/drawing/2017/model3d" xmlns:o="urn:schemas-microsoft-com:office:office" xmlns:oel="http://schemas.microsoft.com/office/2019/extlst" xmlns:r="http://schemas.openxmlformats.org/officeDocument/2006/relationships" xmlns:m="http://schemas.openxmlformats.org/officeDocument/2006/math" xmlns:v="urn:schemas-microsoft-com:vml" xmlns:wp14="http://schemas.microsoft.com/office/word/2010/wordprocessingDrawing" xmlns:wp="http://schemas.openxmlformats.org/drawingml/2006/wordprocessingDrawing" xmlns:w10="urn:schemas-microsoft-com:office:word" xmlns:w="http://schemas.openxmlformats.org/wordprocessingml/2006/main" xmlns:w14="http://schemas.microsoft.com/office/word/2010/wordml" xmlns:w15="http://schemas.microsoft.com/office/word/2012/wordml" xmlns:w16cex="http://schemas.microsoft.com/office/word/2018/wordml/cex" xmlns:w16cid="http://schemas.microsoft.com/office/word/2016/wordml/cid" xmlns:w16="http://schemas.microsoft.com/office/word/2018/wordml" xmlns:w16du="http://schemas.microsoft.com/office/word/2023/wordml/word16du" xmlns:w16sdtdh="http://schemas.microsoft.com/office/word/2020/wordml/sdtdatahash" xmlns:w16se="http://schemas.microsoft.com/office/word/2015/wordml/symex" xmlns:wpg="http://schemas.microsoft.com/office/word/2010/wordprocessingGroup" xmlns:wpi="http://schemas.microsoft.com/office/word/2010/wordprocessingInk" xmlns:wne="http://schemas.microsoft.com/office/word/2006/wordml" xmlns:wps="http://schemas.microsoft.com/office/word/2010/wordprocessingShape" mc:Ignorable="w14 w15 w16se w16cid w16 w16cex w16sdtdh w16du wp14">
+<w:endnotes xmlns:wpc="http://schemas.microsoft.com/office/word/2010/wordprocessingCanvas" xmlns:cx="http://schemas.microsoft.com/office/drawing/2014/chartex" xmlns:cx1="http://schemas.microsoft.com/office/drawing/2015/9/8/chartex" xmlns:cx2="http://schemas.microsoft.com/office/drawing/2015/10/21/chartex" xmlns:cx3="http://schemas.microsoft.com/office/drawing/2016/5/9/chartex" xmlns:cx4="http://schemas.microsoft.com/office/drawing/2016/5/10/chartex" xmlns:cx5="http://schemas.microsoft.com/office/drawing/2016/5/11/chartex" xmlns:cx6="http://schemas.microsoft.com/office/drawing/2016/5/12/chartex" xmlns:cx7="http://schemas.microsoft.com/office/drawing/2016/5/13/chartex" xmlns:cx8="http://schemas.microsoft.com/office/drawing/2016/5/14/chartex" xmlns:mc="http://schemas.openxmlformats.org/markup-compatibility/2006" xmlns:aink="http://schemas.microsoft.com/office/drawing/2016/ink" xmlns:am3d="http://schemas.microsoft.com/office/drawing/2017/model3d" xmlns:o="urn:schemas-microsoft-com:office:office" xmlns:oel="http://schemas.microsoft.com/office/2019/extlst" xmlns:r="http://schemas.openxmlformats.org/officeDocument/2006/relationships" xmlns:m="http://schemas.openxmlformats.org/officeDocument/2006/math" xmlns:v="urn:schemas-microsoft-com:vml" xmlns:wp14="http://schemas.microsoft.com/office/word/2010/wordprocessingDrawing" xmlns:wp="http://schemas.openxmlformats.org/drawingml/2006/wordprocessingDrawing" xmlns:w10="urn:schemas-microsoft-com:office:word" xmlns:w="http://schemas.openxmlformats.org/wordprocessingml/2006/main" xmlns:w14="http://schemas.microsoft.com/office/word/2010/wordml" xmlns:w15="http://schemas.microsoft.com/office/word/2012/wordml" xmlns:w16cex="http://schemas.microsoft.com/office/word/2018/wordml/cex" xmlns:w16cid="http://schemas.microsoft.com/office/word/2016/wordml/cid" xmlns:w16="http://schemas.microsoft.com/office/word/2018/wordml" xmlns:w16du="http://schemas.microsoft.com/office/word/2023/wordml/word16du" xmlns:w16sdtdh="http://schemas.microsoft.com/office/word/2020/wordml/sdtdatahash" xmlns:w16sdtfl="http://schemas.microsoft.com/office/word/2024/wordml/sdtformatlock" xmlns:w16se="http://schemas.microsoft.com/office/word/2015/wordml/symex" xmlns:wpg="http://schemas.microsoft.com/office/word/2010/wordprocessingGroup" xmlns:wpi="http://schemas.microsoft.com/office/word/2010/wordprocessingInk" xmlns:wne="http://schemas.microsoft.com/office/word/2006/wordml" xmlns:wps="http://schemas.microsoft.com/office/word/2010/wordprocessingShape" mc:Ignorable="w14 w15 w16se w16cid w16 w16cex w16sdtdh w16sdtfl w16du wp14">
   <w:endnote w:type="separator" w:id="-1">
     <w:p>
       <w:pPr>
@@ -15643,7 +16566,7 @@
 </file>
 
 <file path=word/footer1.xml><?xml version="1.0" encoding="utf-8"?>
-<w:ftr xmlns:wpc="http://schemas.microsoft.com/office/word/2010/wordprocessingCanvas" xmlns:cx="http://schemas.microsoft.com/office/drawing/2014/chartex" xmlns:cx1="http://schemas.microsoft.com/office/drawing/2015/9/8/chartex" xmlns:cx2="http://schemas.microsoft.com/office/drawing/2015/10/21/chartex" xmlns:cx3="http://schemas.microsoft.com/office/drawing/2016/5/9/chartex" xmlns:cx4="http://schemas.microsoft.com/office/drawing/2016/5/10/chartex" xmlns:cx5="http://schemas.microsoft.com/office/drawing/2016/5/11/chartex" xmlns:cx6="http://schemas.microsoft.com/office/drawing/2016/5/12/chartex" xmlns:cx7="http://schemas.microsoft.com/office/drawing/2016/5/13/chartex" xmlns:cx8="http://schemas.microsoft.com/office/drawing/2016/5/14/chartex" xmlns:mc="http://schemas.openxmlformats.org/markup-compatibility/2006" xmlns:aink="http://schemas.microsoft.com/office/drawing/2016/ink" xmlns:am3d="http://schemas.microsoft.com/office/drawing/2017/model3d" xmlns:o="urn:schemas-microsoft-com:office:office" xmlns:oel="http://schemas.microsoft.com/office/2019/extlst" xmlns:r="http://schemas.openxmlformats.org/officeDocument/2006/relationships" xmlns:m="http://schemas.openxmlformats.org/officeDocument/2006/math" xmlns:v="urn:schemas-microsoft-com:vml" xmlns:wp14="http://schemas.microsoft.com/office/word/2010/wordprocessingDrawing" xmlns:wp="http://schemas.openxmlformats.org/drawingml/2006/wordprocessingDrawing" xmlns:w10="urn:schemas-microsoft-com:office:word" xmlns:w="http://schemas.openxmlformats.org/wordprocessingml/2006/main" xmlns:w14="http://schemas.microsoft.com/office/word/2010/wordml" xmlns:w15="http://schemas.microsoft.com/office/word/2012/wordml" xmlns:w16cex="http://schemas.microsoft.com/office/word/2018/wordml/cex" xmlns:w16cid="http://schemas.microsoft.com/office/word/2016/wordml/cid" xmlns:w16="http://schemas.microsoft.com/office/word/2018/wordml" xmlns:w16du="http://schemas.microsoft.com/office/word/2023/wordml/word16du" xmlns:w16sdtdh="http://schemas.microsoft.com/office/word/2020/wordml/sdtdatahash" xmlns:w16se="http://schemas.microsoft.com/office/word/2015/wordml/symex" xmlns:wpg="http://schemas.microsoft.com/office/word/2010/wordprocessingGroup" xmlns:wpi="http://schemas.microsoft.com/office/word/2010/wordprocessingInk" xmlns:wne="http://schemas.microsoft.com/office/word/2006/wordml" xmlns:wps="http://schemas.microsoft.com/office/word/2010/wordprocessingShape" mc:Ignorable="w14 w15 w16se w16cid w16 w16cex w16sdtdh w16du wp14">
+<w:ftr xmlns:wpc="http://schemas.microsoft.com/office/word/2010/wordprocessingCanvas" xmlns:cx="http://schemas.microsoft.com/office/drawing/2014/chartex" xmlns:cx1="http://schemas.microsoft.com/office/drawing/2015/9/8/chartex" xmlns:cx2="http://schemas.microsoft.com/office/drawing/2015/10/21/chartex" xmlns:cx3="http://schemas.microsoft.com/office/drawing/2016/5/9/chartex" xmlns:cx4="http://schemas.microsoft.com/office/drawing/2016/5/10/chartex" xmlns:cx5="http://schemas.microsoft.com/office/drawing/2016/5/11/chartex" xmlns:cx6="http://schemas.microsoft.com/office/drawing/2016/5/12/chartex" xmlns:cx7="http://schemas.microsoft.com/office/drawing/2016/5/13/chartex" xmlns:cx8="http://schemas.microsoft.com/office/drawing/2016/5/14/chartex" xmlns:mc="http://schemas.openxmlformats.org/markup-compatibility/2006" xmlns:aink="http://schemas.microsoft.com/office/drawing/2016/ink" xmlns:am3d="http://schemas.microsoft.com/office/drawing/2017/model3d" xmlns:o="urn:schemas-microsoft-com:office:office" xmlns:oel="http://schemas.microsoft.com/office/2019/extlst" xmlns:r="http://schemas.openxmlformats.org/officeDocument/2006/relationships" xmlns:m="http://schemas.openxmlformats.org/officeDocument/2006/math" xmlns:v="urn:schemas-microsoft-com:vml" xmlns:wp14="http://schemas.microsoft.com/office/word/2010/wordprocessingDrawing" xmlns:wp="http://schemas.openxmlformats.org/drawingml/2006/wordprocessingDrawing" xmlns:w10="urn:schemas-microsoft-com:office:word" xmlns:w="http://schemas.openxmlformats.org/wordprocessingml/2006/main" xmlns:w14="http://schemas.microsoft.com/office/word/2010/wordml" xmlns:w15="http://schemas.microsoft.com/office/word/2012/wordml" xmlns:w16cex="http://schemas.microsoft.com/office/word/2018/wordml/cex" xmlns:w16cid="http://schemas.microsoft.com/office/word/2016/wordml/cid" xmlns:w16="http://schemas.microsoft.com/office/word/2018/wordml" xmlns:w16du="http://schemas.microsoft.com/office/word/2023/wordml/word16du" xmlns:w16sdtdh="http://schemas.microsoft.com/office/word/2020/wordml/sdtdatahash" xmlns:w16sdtfl="http://schemas.microsoft.com/office/word/2024/wordml/sdtformatlock" xmlns:w16se="http://schemas.microsoft.com/office/word/2015/wordml/symex" xmlns:wpg="http://schemas.microsoft.com/office/word/2010/wordprocessingGroup" xmlns:wpi="http://schemas.microsoft.com/office/word/2010/wordprocessingInk" xmlns:wne="http://schemas.microsoft.com/office/word/2006/wordml" xmlns:wps="http://schemas.microsoft.com/office/word/2010/wordprocessingShape" mc:Ignorable="w14 w15 w16se w16cid w16 w16cex w16sdtdh w16sdtfl w16du wp14">
   <w:p>
     <w:pPr>
       <w:tabs>
@@ -15658,7 +16581,7 @@
 </file>
 
 <file path=word/footnotes.xml><?xml version="1.0" encoding="utf-8"?>
-<w:footnotes xmlns:wpc="http://schemas.microsoft.com/office/word/2010/wordprocessingCanvas" xmlns:cx="http://schemas.microsoft.com/office/drawing/2014/chartex" xmlns:cx1="http://schemas.microsoft.com/office/drawing/2015/9/8/chartex" xmlns:cx2="http://schemas.microsoft.com/office/drawing/2015/10/21/chartex" xmlns:cx3="http://schemas.microsoft.com/office/drawing/2016/5/9/chartex" xmlns:cx4="http://schemas.microsoft.com/office/drawing/2016/5/10/chartex" xmlns:cx5="http://schemas.microsoft.com/office/drawing/2016/5/11/chartex" xmlns:cx6="http://schemas.microsoft.com/office/drawing/2016/5/12/chartex" xmlns:cx7="http://schemas.microsoft.com/office/drawing/2016/5/13/chartex" xmlns:cx8="http://schemas.microsoft.com/office/drawing/2016/5/14/chartex" xmlns:mc="http://schemas.openxmlformats.org/markup-compatibility/2006" xmlns:aink="http://schemas.microsoft.com/office/drawing/2016/ink" xmlns:am3d="http://schemas.microsoft.com/office/drawing/2017/model3d" xmlns:o="urn:schemas-microsoft-com:office:office" xmlns:oel="http://schemas.microsoft.com/office/2019/extlst" xmlns:r="http://schemas.openxmlformats.org/officeDocument/2006/relationships" xmlns:m="http://schemas.openxmlformats.org/officeDocument/2006/math" xmlns:v="urn:schemas-microsoft-com:vml" xmlns:wp14="http://schemas.microsoft.com/office/word/2010/wordprocessingDrawing" xmlns:wp="http://schemas.openxmlformats.org/drawingml/2006/wordprocessingDrawing" xmlns:w10="urn:schemas-microsoft-com:office:word" xmlns:w="http://schemas.openxmlformats.org/wordprocessingml/2006/main" xmlns:w14="http://schemas.microsoft.com/office/word/2010/wordml" xmlns:w15="http://schemas.microsoft.com/office/word/2012/wordml" xmlns:w16cex="http://schemas.microsoft.com/office/word/2018/wordml/cex" xmlns:w16cid="http://schemas.microsoft.com/office/word/2016/wordml/cid" xmlns:w16="http://schemas.microsoft.com/office/word/2018/wordml" xmlns:w16du="http://schemas.microsoft.com/office/word/2023/wordml/word16du" xmlns:w16sdtdh="http://schemas.microsoft.com/office/word/2020/wordml/sdtdatahash" xmlns:w16se="http://schemas.microsoft.com/office/word/2015/wordml/symex" xmlns:wpg="http://schemas.microsoft.com/office/word/2010/wordprocessingGroup" xmlns:wpi="http://schemas.microsoft.com/office/word/2010/wordprocessingInk" xmlns:wne="http://schemas.microsoft.com/office/word/2006/wordml" xmlns:wps="http://schemas.microsoft.com/office/word/2010/wordprocessingShape" mc:Ignorable="w14 w15 w16se w16cid w16 w16cex w16sdtdh w16du wp14">
+<w:footnotes xmlns:wpc="http://schemas.microsoft.com/office/word/2010/wordprocessingCanvas" xmlns:cx="http://schemas.microsoft.com/office/drawing/2014/chartex" xmlns:cx1="http://schemas.microsoft.com/office/drawing/2015/9/8/chartex" xmlns:cx2="http://schemas.microsoft.com/office/drawing/2015/10/21/chartex" xmlns:cx3="http://schemas.microsoft.com/office/drawing/2016/5/9/chartex" xmlns:cx4="http://schemas.microsoft.com/office/drawing/2016/5/10/chartex" xmlns:cx5="http://schemas.microsoft.com/office/drawing/2016/5/11/chartex" xmlns:cx6="http://schemas.microsoft.com/office/drawing/2016/5/12/chartex" xmlns:cx7="http://schemas.microsoft.com/office/drawing/2016/5/13/chartex" xmlns:cx8="http://schemas.microsoft.com/office/drawing/2016/5/14/chartex" xmlns:mc="http://schemas.openxmlformats.org/markup-compatibility/2006" xmlns:aink="http://schemas.microsoft.com/office/drawing/2016/ink" xmlns:am3d="http://schemas.microsoft.com/office/drawing/2017/model3d" xmlns:o="urn:schemas-microsoft-com:office:office" xmlns:oel="http://schemas.microsoft.com/office/2019/extlst" xmlns:r="http://schemas.openxmlformats.org/officeDocument/2006/relationships" xmlns:m="http://schemas.openxmlformats.org/officeDocument/2006/math" xmlns:v="urn:schemas-microsoft-com:vml" xmlns:wp14="http://schemas.microsoft.com/office/word/2010/wordprocessingDrawing" xmlns:wp="http://schemas.openxmlformats.org/drawingml/2006/wordprocessingDrawing" xmlns:w10="urn:schemas-microsoft-com:office:word" xmlns:w="http://schemas.openxmlformats.org/wordprocessingml/2006/main" xmlns:w14="http://schemas.microsoft.com/office/word/2010/wordml" xmlns:w15="http://schemas.microsoft.com/office/word/2012/wordml" xmlns:w16cex="http://schemas.microsoft.com/office/word/2018/wordml/cex" xmlns:w16cid="http://schemas.microsoft.com/office/word/2016/wordml/cid" xmlns:w16="http://schemas.microsoft.com/office/word/2018/wordml" xmlns:w16du="http://schemas.microsoft.com/office/word/2023/wordml/word16du" xmlns:w16sdtdh="http://schemas.microsoft.com/office/word/2020/wordml/sdtdatahash" xmlns:w16sdtfl="http://schemas.microsoft.com/office/word/2024/wordml/sdtformatlock" xmlns:w16se="http://schemas.microsoft.com/office/word/2015/wordml/symex" xmlns:wpg="http://schemas.microsoft.com/office/word/2010/wordprocessingGroup" xmlns:wpi="http://schemas.microsoft.com/office/word/2010/wordprocessingInk" xmlns:wne="http://schemas.microsoft.com/office/word/2006/wordml" xmlns:wps="http://schemas.microsoft.com/office/word/2010/wordprocessingShape" mc:Ignorable="w14 w15 w16se w16cid w16 w16cex w16sdtdh w16sdtfl w16du wp14">
   <w:footnote w:type="separator" w:id="-1">
     <w:p>
       <w:pPr>
@@ -15690,7 +16613,7 @@
 </file>
 
 <file path=word/header1.xml><?xml version="1.0" encoding="utf-8"?>
-<w:hdr xmlns:wpc="http://schemas.microsoft.com/office/word/2010/wordprocessingCanvas" xmlns:cx="http://schemas.microsoft.com/office/drawing/2014/chartex" xmlns:cx1="http://schemas.microsoft.com/office/drawing/2015/9/8/chartex" xmlns:cx2="http://schemas.microsoft.com/office/drawing/2015/10/21/chartex" xmlns:cx3="http://schemas.microsoft.com/office/drawing/2016/5/9/chartex" xmlns:cx4="http://schemas.microsoft.com/office/drawing/2016/5/10/chartex" xmlns:cx5="http://schemas.microsoft.com/office/drawing/2016/5/11/chartex" xmlns:cx6="http://schemas.microsoft.com/office/drawing/2016/5/12/chartex" xmlns:cx7="http://schemas.microsoft.com/office/drawing/2016/5/13/chartex" xmlns:cx8="http://schemas.microsoft.com/office/drawing/2016/5/14/chartex" xmlns:mc="http://schemas.openxmlformats.org/markup-compatibility/2006" xmlns:aink="http://schemas.microsoft.com/office/drawing/2016/ink" xmlns:am3d="http://schemas.microsoft.com/office/drawing/2017/model3d" xmlns:o="urn:schemas-microsoft-com:office:office" xmlns:oel="http://schemas.microsoft.com/office/2019/extlst" xmlns:r="http://schemas.openxmlformats.org/officeDocument/2006/relationships" xmlns:m="http://schemas.openxmlformats.org/officeDocument/2006/math" xmlns:v="urn:schemas-microsoft-com:vml" xmlns:wp14="http://schemas.microsoft.com/office/word/2010/wordprocessingDrawing" xmlns:wp="http://schemas.openxmlformats.org/drawingml/2006/wordprocessingDrawing" xmlns:w10="urn:schemas-microsoft-com:office:word" xmlns:w="http://schemas.openxmlformats.org/wordprocessingml/2006/main" xmlns:w14="http://schemas.microsoft.com/office/word/2010/wordml" xmlns:w15="http://schemas.microsoft.com/office/word/2012/wordml" xmlns:w16cex="http://schemas.microsoft.com/office/word/2018/wordml/cex" xmlns:w16cid="http://schemas.microsoft.com/office/word/2016/wordml/cid" xmlns:w16="http://schemas.microsoft.com/office/word/2018/wordml" xmlns:w16du="http://schemas.microsoft.com/office/word/2023/wordml/word16du" xmlns:w16sdtdh="http://schemas.microsoft.com/office/word/2020/wordml/sdtdatahash" xmlns:w16se="http://schemas.microsoft.com/office/word/2015/wordml/symex" xmlns:wpg="http://schemas.microsoft.com/office/word/2010/wordprocessingGroup" xmlns:wpi="http://schemas.microsoft.com/office/word/2010/wordprocessingInk" xmlns:wne="http://schemas.microsoft.com/office/word/2006/wordml" xmlns:wps="http://schemas.microsoft.com/office/word/2010/wordprocessingShape" mc:Ignorable="w14 w15 w16se w16cid w16 w16cex w16sdtdh w16du wp14">
+<w:hdr xmlns:wpc="http://schemas.microsoft.com/office/word/2010/wordprocessingCanvas" xmlns:cx="http://schemas.microsoft.com/office/drawing/2014/chartex" xmlns:cx1="http://schemas.microsoft.com/office/drawing/2015/9/8/chartex" xmlns:cx2="http://schemas.microsoft.com/office/drawing/2015/10/21/chartex" xmlns:cx3="http://schemas.microsoft.com/office/drawing/2016/5/9/chartex" xmlns:cx4="http://schemas.microsoft.com/office/drawing/2016/5/10/chartex" xmlns:cx5="http://schemas.microsoft.com/office/drawing/2016/5/11/chartex" xmlns:cx6="http://schemas.microsoft.com/office/drawing/2016/5/12/chartex" xmlns:cx7="http://schemas.microsoft.com/office/drawing/2016/5/13/chartex" xmlns:cx8="http://schemas.microsoft.com/office/drawing/2016/5/14/chartex" xmlns:mc="http://schemas.openxmlformats.org/markup-compatibility/2006" xmlns:aink="http://schemas.microsoft.com/office/drawing/2016/ink" xmlns:am3d="http://schemas.microsoft.com/office/drawing/2017/model3d" xmlns:o="urn:schemas-microsoft-com:office:office" xmlns:oel="http://schemas.microsoft.com/office/2019/extlst" xmlns:r="http://schemas.openxmlformats.org/officeDocument/2006/relationships" xmlns:m="http://schemas.openxmlformats.org/officeDocument/2006/math" xmlns:v="urn:schemas-microsoft-com:vml" xmlns:wp14="http://schemas.microsoft.com/office/word/2010/wordprocessingDrawing" xmlns:wp="http://schemas.openxmlformats.org/drawingml/2006/wordprocessingDrawing" xmlns:w10="urn:schemas-microsoft-com:office:word" xmlns:w="http://schemas.openxmlformats.org/wordprocessingml/2006/main" xmlns:w14="http://schemas.microsoft.com/office/word/2010/wordml" xmlns:w15="http://schemas.microsoft.com/office/word/2012/wordml" xmlns:w16cex="http://schemas.microsoft.com/office/word/2018/wordml/cex" xmlns:w16cid="http://schemas.microsoft.com/office/word/2016/wordml/cid" xmlns:w16="http://schemas.microsoft.com/office/word/2018/wordml" xmlns:w16du="http://schemas.microsoft.com/office/word/2023/wordml/word16du" xmlns:w16sdtdh="http://schemas.microsoft.com/office/word/2020/wordml/sdtdatahash" xmlns:w16sdtfl="http://schemas.microsoft.com/office/word/2024/wordml/sdtformatlock" xmlns:w16se="http://schemas.microsoft.com/office/word/2015/wordml/symex" xmlns:wpg="http://schemas.microsoft.com/office/word/2010/wordprocessingGroup" xmlns:wpi="http://schemas.microsoft.com/office/word/2010/wordprocessingInk" xmlns:wne="http://schemas.microsoft.com/office/word/2006/wordml" xmlns:wps="http://schemas.microsoft.com/office/word/2010/wordprocessingShape" mc:Ignorable="w14 w15 w16se w16cid w16 w16cex w16sdtdh w16sdtfl w16du wp14">
   <w:p>
     <w:pPr>
       <w:ind w:left="-540"/>
@@ -15703,7 +16626,7 @@
 </file>
 
 <file path=word/numbering.xml><?xml version="1.0" encoding="utf-8"?>
-<w:numbering xmlns:wpc="http://schemas.microsoft.com/office/word/2010/wordprocessingCanvas" xmlns:cx="http://schemas.microsoft.com/office/drawing/2014/chartex" xmlns:cx1="http://schemas.microsoft.com/office/drawing/2015/9/8/chartex" xmlns:cx2="http://schemas.microsoft.com/office/drawing/2015/10/21/chartex" xmlns:cx3="http://schemas.microsoft.com/office/drawing/2016/5/9/chartex" xmlns:cx4="http://schemas.microsoft.com/office/drawing/2016/5/10/chartex" xmlns:cx5="http://schemas.microsoft.com/office/drawing/2016/5/11/chartex" xmlns:cx6="http://schemas.microsoft.com/office/drawing/2016/5/12/chartex" xmlns:cx7="http://schemas.microsoft.com/office/drawing/2016/5/13/chartex" xmlns:cx8="http://schemas.microsoft.com/office/drawing/2016/5/14/chartex" xmlns:mc="http://schemas.openxmlformats.org/markup-compatibility/2006" xmlns:aink="http://schemas.microsoft.com/office/drawing/2016/ink" xmlns:am3d="http://schemas.microsoft.com/office/drawing/2017/model3d" xmlns:o="urn:schemas-microsoft-com:office:office" xmlns:oel="http://schemas.microsoft.com/office/2019/extlst" xmlns:r="http://schemas.openxmlformats.org/officeDocument/2006/relationships" xmlns:m="http://schemas.openxmlformats.org/officeDocument/2006/math" xmlns:v="urn:schemas-microsoft-com:vml" xmlns:wp14="http://schemas.microsoft.com/office/word/2010/wordprocessingDrawing" xmlns:wp="http://schemas.openxmlformats.org/drawingml/2006/wordprocessingDrawing" xmlns:w10="urn:schemas-microsoft-com:office:word" xmlns:w="http://schemas.openxmlformats.org/wordprocessingml/2006/main" xmlns:w14="http://schemas.microsoft.com/office/word/2010/wordml" xmlns:w15="http://schemas.microsoft.com/office/word/2012/wordml" xmlns:w16cex="http://schemas.microsoft.com/office/word/2018/wordml/cex" xmlns:w16cid="http://schemas.microsoft.com/office/word/2016/wordml/cid" xmlns:w16="http://schemas.microsoft.com/office/word/2018/wordml" xmlns:w16du="http://schemas.microsoft.com/office/word/2023/wordml/word16du" xmlns:w16sdtdh="http://schemas.microsoft.com/office/word/2020/wordml/sdtdatahash" xmlns:w16se="http://schemas.microsoft.com/office/word/2015/wordml/symex" xmlns:wpg="http://schemas.microsoft.com/office/word/2010/wordprocessingGroup" xmlns:wpi="http://schemas.microsoft.com/office/word/2010/wordprocessingInk" xmlns:wne="http://schemas.microsoft.com/office/word/2006/wordml" xmlns:wps="http://schemas.microsoft.com/office/word/2010/wordprocessingShape" mc:Ignorable="w14 w15 w16se w16cid w16 w16cex w16sdtdh w16du wp14">
+<w:numbering xmlns:wpc="http://schemas.microsoft.com/office/word/2010/wordprocessingCanvas" xmlns:cx="http://schemas.microsoft.com/office/drawing/2014/chartex" xmlns:cx1="http://schemas.microsoft.com/office/drawing/2015/9/8/chartex" xmlns:cx2="http://schemas.microsoft.com/office/drawing/2015/10/21/chartex" xmlns:cx3="http://schemas.microsoft.com/office/drawing/2016/5/9/chartex" xmlns:cx4="http://schemas.microsoft.com/office/drawing/2016/5/10/chartex" xmlns:cx5="http://schemas.microsoft.com/office/drawing/2016/5/11/chartex" xmlns:cx6="http://schemas.microsoft.com/office/drawing/2016/5/12/chartex" xmlns:cx7="http://schemas.microsoft.com/office/drawing/2016/5/13/chartex" xmlns:cx8="http://schemas.microsoft.com/office/drawing/2016/5/14/chartex" xmlns:mc="http://schemas.openxmlformats.org/markup-compatibility/2006" xmlns:aink="http://schemas.microsoft.com/office/drawing/2016/ink" xmlns:am3d="http://schemas.microsoft.com/office/drawing/2017/model3d" xmlns:o="urn:schemas-microsoft-com:office:office" xmlns:oel="http://schemas.microsoft.com/office/2019/extlst" xmlns:r="http://schemas.openxmlformats.org/officeDocument/2006/relationships" xmlns:m="http://schemas.openxmlformats.org/officeDocument/2006/math" xmlns:v="urn:schemas-microsoft-com:vml" xmlns:wp14="http://schemas.microsoft.com/office/word/2010/wordprocessingDrawing" xmlns:wp="http://schemas.openxmlformats.org/drawingml/2006/wordprocessingDrawing" xmlns:w10="urn:schemas-microsoft-com:office:word" xmlns:w="http://schemas.openxmlformats.org/wordprocessingml/2006/main" xmlns:w14="http://schemas.microsoft.com/office/word/2010/wordml" xmlns:w15="http://schemas.microsoft.com/office/word/2012/wordml" xmlns:w16cex="http://schemas.microsoft.com/office/word/2018/wordml/cex" xmlns:w16cid="http://schemas.microsoft.com/office/word/2016/wordml/cid" xmlns:w16="http://schemas.microsoft.com/office/word/2018/wordml" xmlns:w16du="http://schemas.microsoft.com/office/word/2023/wordml/word16du" xmlns:w16sdtdh="http://schemas.microsoft.com/office/word/2020/wordml/sdtdatahash" xmlns:w16sdtfl="http://schemas.microsoft.com/office/word/2024/wordml/sdtformatlock" xmlns:w16se="http://schemas.microsoft.com/office/word/2015/wordml/symex" xmlns:wpg="http://schemas.microsoft.com/office/word/2010/wordprocessingGroup" xmlns:wpi="http://schemas.microsoft.com/office/word/2010/wordprocessingInk" xmlns:wne="http://schemas.microsoft.com/office/word/2006/wordml" xmlns:wps="http://schemas.microsoft.com/office/word/2010/wordprocessingShape" mc:Ignorable="w14 w15 w16se w16cid w16 w16cex w16sdtdh w16sdtfl w16du wp14">
   <w:abstractNum w:abstractNumId="0" w15:restartNumberingAfterBreak="0">
     <w:nsid w:val="05D72839"/>
     <w:multiLevelType w:val="hybridMultilevel"/>
@@ -17607,7 +18530,7 @@
 </file>
 
 <file path=word/styles.xml><?xml version="1.0" encoding="utf-8"?>
-<w:styles xmlns:mc="http://schemas.openxmlformats.org/markup-compatibility/2006" xmlns:r="http://schemas.openxmlformats.org/officeDocument/2006/relationships" xmlns:w="http://schemas.openxmlformats.org/wordprocessingml/2006/main" xmlns:w14="http://schemas.microsoft.com/office/word/2010/wordml" xmlns:w15="http://schemas.microsoft.com/office/word/2012/wordml" xmlns:w16cex="http://schemas.microsoft.com/office/word/2018/wordml/cex" xmlns:w16cid="http://schemas.microsoft.com/office/word/2016/wordml/cid" xmlns:w16="http://schemas.microsoft.com/office/word/2018/wordml" xmlns:w16du="http://schemas.microsoft.com/office/word/2023/wordml/word16du" xmlns:w16sdtdh="http://schemas.microsoft.com/office/word/2020/wordml/sdtdatahash" xmlns:w16se="http://schemas.microsoft.com/office/word/2015/wordml/symex" mc:Ignorable="w14 w15 w16se w16cid w16 w16cex w16sdtdh w16du">
+<w:styles xmlns:mc="http://schemas.openxmlformats.org/markup-compatibility/2006" xmlns:r="http://schemas.openxmlformats.org/officeDocument/2006/relationships" xmlns:w="http://schemas.openxmlformats.org/wordprocessingml/2006/main" xmlns:w14="http://schemas.microsoft.com/office/word/2010/wordml" xmlns:w15="http://schemas.microsoft.com/office/word/2012/wordml" xmlns:w16cex="http://schemas.microsoft.com/office/word/2018/wordml/cex" xmlns:w16cid="http://schemas.microsoft.com/office/word/2016/wordml/cid" xmlns:w16="http://schemas.microsoft.com/office/word/2018/wordml" xmlns:w16du="http://schemas.microsoft.com/office/word/2023/wordml/word16du" xmlns:w16sdtdh="http://schemas.microsoft.com/office/word/2020/wordml/sdtdatahash" xmlns:w16sdtfl="http://schemas.microsoft.com/office/word/2024/wordml/sdtformatlock" xmlns:w16se="http://schemas.microsoft.com/office/word/2015/wordml/symex" mc:Ignorable="w14 w15 w16se w16cid w16 w16cex w16sdtdh w16sdtfl w16du">
   <w:docDefaults>
     <w:rPrDefault>
       <w:rPr>
@@ -18124,7 +19047,6 @@
   <w:style w:type="character" w:default="1" w:styleId="DefaultParagraphFont">
     <w:name w:val="Default Paragraph Font"/>
     <w:uiPriority w:val="1"/>
-    <w:semiHidden/>
     <w:unhideWhenUsed/>
   </w:style>
   <w:style w:type="table" w:default="1" w:styleId="TableNormal">
@@ -18535,6 +19457,118 @@
 </w:styles>
 </file>
 
+<file path=word/ink/ink1.xml><?xml version="1.0" encoding="utf-8"?>
+<inkml:ink xmlns:inkml="http://www.w3.org/2003/InkML">
+  <inkml:definitions>
+    <inkml:context xml:id="ctx0">
+      <inkml:inkSource xml:id="inkSrc0">
+        <inkml:traceFormat>
+          <inkml:channel name="X" type="integer" min="-2.14748E9" max="2.14748E9" units="cm"/>
+          <inkml:channel name="Y" type="integer" min="-2.14748E9" max="2.14748E9" units="cm"/>
+          <inkml:channel name="F" type="integer" max="32767" units="dev"/>
+        </inkml:traceFormat>
+        <inkml:channelProperties>
+          <inkml:channelProperty channel="X" name="resolution" value="1000" units="1/cm"/>
+          <inkml:channelProperty channel="Y" name="resolution" value="1000" units="1/cm"/>
+          <inkml:channelProperty channel="F" name="resolution" value="0" units="1/dev"/>
+        </inkml:channelProperties>
+      </inkml:inkSource>
+      <inkml:timestamp xml:id="ts0" timeString="2025-10-12T03:49:06.954"/>
+    </inkml:context>
+    <inkml:brush xml:id="br0">
+      <inkml:brushProperty name="width" value="0.035" units="cm"/>
+      <inkml:brushProperty name="height" value="0.035" units="cm"/>
+      <inkml:brushProperty name="color" value="#E71224"/>
+    </inkml:brush>
+  </inkml:definitions>
+  <inkml:trace contextRef="#ctx0" brushRef="#br0">1 0 24575,'0'0'-8191</inkml:trace>
+</inkml:ink>
+</file>
+
+<file path=word/ink/ink2.xml><?xml version="1.0" encoding="utf-8"?>
+<inkml:ink xmlns:inkml="http://www.w3.org/2003/InkML">
+  <inkml:definitions>
+    <inkml:context xml:id="ctx0">
+      <inkml:inkSource xml:id="inkSrc0">
+        <inkml:traceFormat>
+          <inkml:channel name="X" type="integer" min="-2.14748E9" max="2.14748E9" units="cm"/>
+          <inkml:channel name="Y" type="integer" min="-2.14748E9" max="2.14748E9" units="cm"/>
+          <inkml:channel name="F" type="integer" max="32767" units="dev"/>
+        </inkml:traceFormat>
+        <inkml:channelProperties>
+          <inkml:channelProperty channel="X" name="resolution" value="1000" units="1/cm"/>
+          <inkml:channelProperty channel="Y" name="resolution" value="1000" units="1/cm"/>
+          <inkml:channelProperty channel="F" name="resolution" value="0" units="1/dev"/>
+        </inkml:channelProperties>
+      </inkml:inkSource>
+      <inkml:timestamp xml:id="ts0" timeString="2025-10-12T03:56:43.737"/>
+    </inkml:context>
+    <inkml:brush xml:id="br0">
+      <inkml:brushProperty name="width" value="0.035" units="cm"/>
+      <inkml:brushProperty name="height" value="0.035" units="cm"/>
+      <inkml:brushProperty name="color" value="#E71224"/>
+    </inkml:brush>
+  </inkml:definitions>
+  <inkml:trace contextRef="#ctx0" brushRef="#br0">1 0 24575,'0'0'-8191</inkml:trace>
+</inkml:ink>
+</file>
+
+<file path=word/ink/ink3.xml><?xml version="1.0" encoding="utf-8"?>
+<inkml:ink xmlns:inkml="http://www.w3.org/2003/InkML">
+  <inkml:definitions>
+    <inkml:context xml:id="ctx0">
+      <inkml:inkSource xml:id="inkSrc0">
+        <inkml:traceFormat>
+          <inkml:channel name="X" type="integer" min="-2.14748E9" max="2.14748E9" units="cm"/>
+          <inkml:channel name="Y" type="integer" min="-2.14748E9" max="2.14748E9" units="cm"/>
+          <inkml:channel name="F" type="integer" max="32767" units="dev"/>
+        </inkml:traceFormat>
+        <inkml:channelProperties>
+          <inkml:channelProperty channel="X" name="resolution" value="1000" units="1/cm"/>
+          <inkml:channelProperty channel="Y" name="resolution" value="1000" units="1/cm"/>
+          <inkml:channelProperty channel="F" name="resolution" value="0" units="1/dev"/>
+        </inkml:channelProperties>
+      </inkml:inkSource>
+      <inkml:timestamp xml:id="ts0" timeString="2025-10-12T04:02:41.002"/>
+    </inkml:context>
+    <inkml:brush xml:id="br0">
+      <inkml:brushProperty name="width" value="0.05" units="cm"/>
+      <inkml:brushProperty name="height" value="0.05" units="cm"/>
+      <inkml:brushProperty name="color" value="#E71224"/>
+    </inkml:brush>
+  </inkml:definitions>
+  <inkml:trace contextRef="#ctx0" brushRef="#br0">0 0 24575,'0'0'-8191</inkml:trace>
+</inkml:ink>
+</file>
+
+<file path=word/ink/ink4.xml><?xml version="1.0" encoding="utf-8"?>
+<inkml:ink xmlns:inkml="http://www.w3.org/2003/InkML">
+  <inkml:definitions>
+    <inkml:context xml:id="ctx0">
+      <inkml:inkSource xml:id="inkSrc0">
+        <inkml:traceFormat>
+          <inkml:channel name="X" type="integer" min="-2.14748E9" max="2.14748E9" units="cm"/>
+          <inkml:channel name="Y" type="integer" min="-2.14748E9" max="2.14748E9" units="cm"/>
+          <inkml:channel name="F" type="integer" max="32767" units="dev"/>
+        </inkml:traceFormat>
+        <inkml:channelProperties>
+          <inkml:channelProperty channel="X" name="resolution" value="1000" units="1/cm"/>
+          <inkml:channelProperty channel="Y" name="resolution" value="1000" units="1/cm"/>
+          <inkml:channelProperty channel="F" name="resolution" value="0" units="1/dev"/>
+        </inkml:channelProperties>
+      </inkml:inkSource>
+      <inkml:timestamp xml:id="ts0" timeString="2025-10-12T04:02:38.566"/>
+    </inkml:context>
+    <inkml:brush xml:id="br0">
+      <inkml:brushProperty name="width" value="0.05" units="cm"/>
+      <inkml:brushProperty name="height" value="0.05" units="cm"/>
+      <inkml:brushProperty name="color" value="#E71224"/>
+    </inkml:brush>
+  </inkml:definitions>
+  <inkml:trace contextRef="#ctx0" brushRef="#br0">1 0 24575,'0'0'-8191</inkml:trace>
+</inkml:ink>
+</file>
+
 <file path=word/theme/theme1.xml><?xml version="1.0" encoding="utf-8"?>
 <a:theme xmlns:a="http://schemas.openxmlformats.org/drawingml/2006/main" name="Office Theme">
   <a:themeElements>
@@ -18856,22 +19890,18 @@
 </file>
 
 <file path=customXml/item1.xml><?xml version="1.0" encoding="utf-8"?>
-<p:properties xmlns:p="http://schemas.microsoft.com/office/2006/metadata/properties" xmlns:xsi="http://www.w3.org/2001/XMLSchema-instance" xmlns:pc="http://schemas.microsoft.com/office/infopath/2007/PartnerControls">
-  <documentManagement>
-    <_Flow_SignoffStatus xmlns="461d6144-fa1a-4092-829f-c84f3e3efa94" xsi:nil="true"/>
-    <lcf76f155ced4ddcb4097134ff3c332f xmlns="461d6144-fa1a-4092-829f-c84f3e3efa94">
-      <Terms xmlns="http://schemas.microsoft.com/office/infopath/2007/PartnerControls"/>
-    </lcf76f155ced4ddcb4097134ff3c332f>
-    <RelatedId xmlns="461d6144-fa1a-4092-829f-c84f3e3efa94" xsi:nil="true"/>
-    <TaxCatchAll xmlns="236ee7c7-7e1f-44c3-af88-3b258280f106" xsi:nil="true"/>
-  </documentManagement>
-</p:properties>
+<go:gDocsCustomXmlDataStorage xmlns:go="http://customooxmlschemas.google.com/" xmlns:r="http://schemas.openxmlformats.org/officeDocument/2006/relationships">
+  <go:docsCustomData xmlns:go="http://customooxmlschemas.google.com/" roundtripDataSignature="AMtx7mjbhMtq+uZovj/Ys57pKGC94lg9iA==">AMUW2mV5s2OKwwONikeaEyaHxcxfHv6gnhNskrwibYVSgtfg9CV5QGxdVEh3mppg/yy28NTrQ+/AuQuMqKOCh+gqkYJ8kRQzebxtBoO0/8b47kCXugeug3Odi176oOim0U7wu2pvu+22+KjVGSsNhLjkiZByJjdLWqLIKX8JQIBVSJ7MALJEchQijn7vS1f3xQLwkHub3mq0</go:docsCustomData>
+</go:gDocsCustomXmlDataStorage>
 </file>
 
 <file path=customXml/item2.xml><?xml version="1.0" encoding="utf-8"?>
-<go:gDocsCustomXmlDataStorage xmlns:go="http://customooxmlschemas.google.com/" xmlns:r="http://schemas.openxmlformats.org/officeDocument/2006/relationships">
-  <go:docsCustomData xmlns:go="http://customooxmlschemas.google.com/" roundtripDataSignature="AMtx7mjbhMtq+uZovj/Ys57pKGC94lg9iA==">AMUW2mV5s2OKwwONikeaEyaHxcxfHv6gnhNskrwibYVSgtfg9CV5QGxdVEh3mppg/yy28NTrQ+/AuQuMqKOCh+gqkYJ8kRQzebxtBoO0/8b47kCXugeug3Odi176oOim0U7wu2pvu+22+KjVGSsNhLjkiZByJjdLWqLIKX8JQIBVSJ7MALJEchQijn7vS1f3xQLwkHub3mq0</go:docsCustomData>
-</go:gDocsCustomXmlDataStorage>
+<?mso-contentType ?>
+<FormTemplates xmlns="http://schemas.microsoft.com/sharepoint/v3/contenttype/forms">
+  <Display>DocumentLibraryForm</Display>
+  <Edit>DocumentLibraryForm</Edit>
+  <New>DocumentLibraryForm</New>
+</FormTemplates>
 </file>
 
 <file path=customXml/item3.xml><?xml version="1.0" encoding="utf-8"?>
@@ -19138,30 +20168,31 @@
 </file>
 
 <file path=customXml/item4.xml><?xml version="1.0" encoding="utf-8"?>
-<?mso-contentType ?>
-<FormTemplates xmlns="http://schemas.microsoft.com/sharepoint/v3/contenttype/forms">
-  <Display>DocumentLibraryForm</Display>
-  <Edit>DocumentLibraryForm</Edit>
-  <New>DocumentLibraryForm</New>
-</FormTemplates>
+<p:properties xmlns:p="http://schemas.microsoft.com/office/2006/metadata/properties" xmlns:xsi="http://www.w3.org/2001/XMLSchema-instance" xmlns:pc="http://schemas.microsoft.com/office/infopath/2007/PartnerControls">
+  <documentManagement>
+    <_Flow_SignoffStatus xmlns="461d6144-fa1a-4092-829f-c84f3e3efa94" xsi:nil="true"/>
+    <lcf76f155ced4ddcb4097134ff3c332f xmlns="461d6144-fa1a-4092-829f-c84f3e3efa94">
+      <Terms xmlns="http://schemas.microsoft.com/office/infopath/2007/PartnerControls"/>
+    </lcf76f155ced4ddcb4097134ff3c332f>
+    <RelatedId xmlns="461d6144-fa1a-4092-829f-c84f3e3efa94" xsi:nil="true"/>
+    <TaxCatchAll xmlns="236ee7c7-7e1f-44c3-af88-3b258280f106" xsi:nil="true"/>
+  </documentManagement>
+</p:properties>
 </file>
 
 <file path=customXml/itemProps1.xml><?xml version="1.0" encoding="utf-8"?>
-<ds:datastoreItem xmlns:ds="http://schemas.openxmlformats.org/officeDocument/2006/customXml" ds:itemID="{E55773A6-3AD1-45E9-B584-4DD4EB91853C}">
+<ds:datastoreItem xmlns:ds="http://schemas.openxmlformats.org/officeDocument/2006/customXml" ds:itemID="{11111111-1234-1234-1234-123412341234}">
   <ds:schemaRefs>
-    <ds:schemaRef ds:uri="http://schemas.microsoft.com/office/2006/metadata/properties"/>
-    <ds:schemaRef ds:uri="http://schemas.microsoft.com/office/infopath/2007/PartnerControls"/>
-    <ds:schemaRef ds:uri="461d6144-fa1a-4092-829f-c84f3e3efa94"/>
-    <ds:schemaRef ds:uri="236ee7c7-7e1f-44c3-af88-3b258280f106"/>
+    <ds:schemaRef ds:uri="http://customooxmlschemas.google.com/"/>
+    <ds:schemaRef ds:uri="http://schemas.openxmlformats.org/officeDocument/2006/relationships"/>
   </ds:schemaRefs>
 </ds:datastoreItem>
 </file>
 
 <file path=customXml/itemProps2.xml><?xml version="1.0" encoding="utf-8"?>
-<ds:datastoreItem xmlns:ds="http://schemas.openxmlformats.org/officeDocument/2006/customXml" ds:itemID="{11111111-1234-1234-1234-123412341234}">
+<ds:datastoreItem xmlns:ds="http://schemas.openxmlformats.org/officeDocument/2006/customXml" ds:itemID="{66FD4012-A1A3-4B37-9D8A-98F2D75C0D47}">
   <ds:schemaRefs>
-    <ds:schemaRef ds:uri="http://customooxmlschemas.google.com/"/>
-    <ds:schemaRef ds:uri="http://schemas.openxmlformats.org/officeDocument/2006/relationships"/>
+    <ds:schemaRef ds:uri="http://schemas.microsoft.com/sharepoint/v3/contenttype/forms"/>
   </ds:schemaRefs>
 </ds:datastoreItem>
 </file>
@@ -19186,9 +20217,12 @@
 </file>
 
 <file path=customXml/itemProps4.xml><?xml version="1.0" encoding="utf-8"?>
-<ds:datastoreItem xmlns:ds="http://schemas.openxmlformats.org/officeDocument/2006/customXml" ds:itemID="{66FD4012-A1A3-4B37-9D8A-98F2D75C0D47}">
+<ds:datastoreItem xmlns:ds="http://schemas.openxmlformats.org/officeDocument/2006/customXml" ds:itemID="{E55773A6-3AD1-45E9-B584-4DD4EB91853C}">
   <ds:schemaRefs>
-    <ds:schemaRef ds:uri="http://schemas.microsoft.com/sharepoint/v3/contenttype/forms"/>
+    <ds:schemaRef ds:uri="http://schemas.microsoft.com/office/2006/metadata/properties"/>
+    <ds:schemaRef ds:uri="http://schemas.microsoft.com/office/infopath/2007/PartnerControls"/>
+    <ds:schemaRef ds:uri="461d6144-fa1a-4092-829f-c84f3e3efa94"/>
+    <ds:schemaRef ds:uri="236ee7c7-7e1f-44c3-af88-3b258280f106"/>
   </ds:schemaRefs>
 </ds:datastoreItem>
 </file>